--- a/Java Week Sixteen.docx
+++ b/Java Week Sixteen.docx
@@ -158,6 +158,15 @@
         </w:rPr>
         <w:tab/>
       </w:r>
+      <w:r>
+        <w:rPr>
+          <w:rFonts w:ascii="Consolas" w:hAnsi="Consolas" w:cs="Consolas"/>
+          <w:color w:val="3F7F5F"/>
+          <w:sz w:val="20"/>
+          <w:szCs w:val="20"/>
+        </w:rPr>
+        <w:t>//new lock</w:t>
+      </w:r>
     </w:p>
     <w:p>
       <w:pPr>
@@ -306,6 +315,15 @@
         </w:rPr>
         <w:tab/>
       </w:r>
+      <w:r>
+        <w:rPr>
+          <w:rFonts w:ascii="Consolas" w:hAnsi="Consolas" w:cs="Consolas"/>
+          <w:color w:val="3F7F5F"/>
+          <w:sz w:val="20"/>
+          <w:szCs w:val="20"/>
+        </w:rPr>
+        <w:t>//create our array of conditions for each priority</w:t>
+      </w:r>
     </w:p>
     <w:p>
       <w:pPr>
@@ -754,6 +772,37 @@
         </w:rPr>
         <w:tab/>
       </w:r>
+    </w:p>
+    <w:p>
+      <w:pPr>
+        <w:autoSpaceDE w:val="0"/>
+        <w:autoSpaceDN w:val="0"/>
+        <w:adjustRightInd w:val="0"/>
+        <w:spacing w:after="0" w:line="240" w:lineRule="auto"/>
+        <w:rPr>
+          <w:rFonts w:ascii="Consolas" w:hAnsi="Consolas" w:cs="Consolas"/>
+          <w:sz w:val="20"/>
+          <w:szCs w:val="20"/>
+        </w:rPr>
+      </w:pPr>
+      <w:r>
+        <w:rPr>
+          <w:rFonts w:ascii="Consolas" w:hAnsi="Consolas" w:cs="Consolas"/>
+          <w:color w:val="000000"/>
+          <w:sz w:val="20"/>
+          <w:szCs w:val="20"/>
+        </w:rPr>
+        <w:tab/>
+      </w:r>
+      <w:r>
+        <w:rPr>
+          <w:rFonts w:ascii="Consolas" w:hAnsi="Consolas" w:cs="Consolas"/>
+          <w:color w:val="000000"/>
+          <w:sz w:val="20"/>
+          <w:szCs w:val="20"/>
+        </w:rPr>
+        <w:tab/>
+      </w:r>
       <w:proofErr w:type="gramStart"/>
       <w:r>
         <w:rPr>
@@ -845,6 +894,46 @@
         </w:rPr>
         <w:tab/>
       </w:r>
+      <w:r>
+        <w:rPr>
+          <w:rFonts w:ascii="Consolas" w:hAnsi="Consolas" w:cs="Consolas"/>
+          <w:color w:val="3F7F5F"/>
+          <w:sz w:val="20"/>
+          <w:szCs w:val="20"/>
+        </w:rPr>
+        <w:t>//initialise our conditions array</w:t>
+      </w:r>
+    </w:p>
+    <w:p>
+      <w:pPr>
+        <w:autoSpaceDE w:val="0"/>
+        <w:autoSpaceDN w:val="0"/>
+        <w:adjustRightInd w:val="0"/>
+        <w:spacing w:after="0" w:line="240" w:lineRule="auto"/>
+        <w:rPr>
+          <w:rFonts w:ascii="Consolas" w:hAnsi="Consolas" w:cs="Consolas"/>
+          <w:sz w:val="20"/>
+          <w:szCs w:val="20"/>
+        </w:rPr>
+      </w:pPr>
+      <w:r>
+        <w:rPr>
+          <w:rFonts w:ascii="Consolas" w:hAnsi="Consolas" w:cs="Consolas"/>
+          <w:color w:val="000000"/>
+          <w:sz w:val="20"/>
+          <w:szCs w:val="20"/>
+        </w:rPr>
+        <w:tab/>
+      </w:r>
+      <w:r>
+        <w:rPr>
+          <w:rFonts w:ascii="Consolas" w:hAnsi="Consolas" w:cs="Consolas"/>
+          <w:color w:val="000000"/>
+          <w:sz w:val="20"/>
+          <w:szCs w:val="20"/>
+        </w:rPr>
+        <w:tab/>
+      </w:r>
       <w:proofErr w:type="gramStart"/>
       <w:r>
         <w:rPr>
@@ -1580,6 +1669,67 @@
       <w:r>
         <w:rPr>
           <w:rFonts w:ascii="Consolas" w:hAnsi="Consolas" w:cs="Consolas"/>
+          <w:color w:val="3F7F5F"/>
+          <w:sz w:val="20"/>
+          <w:szCs w:val="20"/>
+        </w:rPr>
+        <w:t xml:space="preserve">//if our resource is </w:t>
+      </w:r>
+      <w:proofErr w:type="spellStart"/>
+      <w:r>
+        <w:rPr>
+          <w:rFonts w:ascii="Consolas" w:hAnsi="Consolas" w:cs="Consolas"/>
+          <w:color w:val="3F7F5F"/>
+          <w:sz w:val="20"/>
+          <w:szCs w:val="20"/>
+          <w:u w:val="single"/>
+        </w:rPr>
+        <w:t>inuse</w:t>
+      </w:r>
+      <w:proofErr w:type="spellEnd"/>
+    </w:p>
+    <w:p>
+      <w:pPr>
+        <w:autoSpaceDE w:val="0"/>
+        <w:autoSpaceDN w:val="0"/>
+        <w:adjustRightInd w:val="0"/>
+        <w:spacing w:after="0" w:line="240" w:lineRule="auto"/>
+        <w:rPr>
+          <w:rFonts w:ascii="Consolas" w:hAnsi="Consolas" w:cs="Consolas"/>
+          <w:sz w:val="20"/>
+          <w:szCs w:val="20"/>
+        </w:rPr>
+      </w:pPr>
+      <w:r>
+        <w:rPr>
+          <w:rFonts w:ascii="Consolas" w:hAnsi="Consolas" w:cs="Consolas"/>
+          <w:color w:val="000000"/>
+          <w:sz w:val="20"/>
+          <w:szCs w:val="20"/>
+        </w:rPr>
+        <w:tab/>
+      </w:r>
+      <w:r>
+        <w:rPr>
+          <w:rFonts w:ascii="Consolas" w:hAnsi="Consolas" w:cs="Consolas"/>
+          <w:color w:val="000000"/>
+          <w:sz w:val="20"/>
+          <w:szCs w:val="20"/>
+        </w:rPr>
+        <w:tab/>
+      </w:r>
+      <w:r>
+        <w:rPr>
+          <w:rFonts w:ascii="Consolas" w:hAnsi="Consolas" w:cs="Consolas"/>
+          <w:color w:val="000000"/>
+          <w:sz w:val="20"/>
+          <w:szCs w:val="20"/>
+        </w:rPr>
+        <w:tab/>
+      </w:r>
+      <w:r>
+        <w:rPr>
+          <w:rFonts w:ascii="Consolas" w:hAnsi="Consolas" w:cs="Consolas"/>
           <w:b/>
           <w:bCs/>
           <w:color w:val="7F0055"/>
@@ -1707,6 +1857,64 @@
         </w:rPr>
         <w:tab/>
       </w:r>
+      <w:r>
+        <w:rPr>
+          <w:rFonts w:ascii="Consolas" w:hAnsi="Consolas" w:cs="Consolas"/>
+          <w:color w:val="3F7F5F"/>
+          <w:sz w:val="20"/>
+          <w:szCs w:val="20"/>
+        </w:rPr>
+        <w:t>//add to the number waiting</w:t>
+      </w:r>
+    </w:p>
+    <w:p>
+      <w:pPr>
+        <w:autoSpaceDE w:val="0"/>
+        <w:autoSpaceDN w:val="0"/>
+        <w:adjustRightInd w:val="0"/>
+        <w:spacing w:after="0" w:line="240" w:lineRule="auto"/>
+        <w:rPr>
+          <w:rFonts w:ascii="Consolas" w:hAnsi="Consolas" w:cs="Consolas"/>
+          <w:sz w:val="20"/>
+          <w:szCs w:val="20"/>
+        </w:rPr>
+      </w:pPr>
+      <w:r>
+        <w:rPr>
+          <w:rFonts w:ascii="Consolas" w:hAnsi="Consolas" w:cs="Consolas"/>
+          <w:color w:val="000000"/>
+          <w:sz w:val="20"/>
+          <w:szCs w:val="20"/>
+        </w:rPr>
+        <w:tab/>
+      </w:r>
+      <w:r>
+        <w:rPr>
+          <w:rFonts w:ascii="Consolas" w:hAnsi="Consolas" w:cs="Consolas"/>
+          <w:color w:val="000000"/>
+          <w:sz w:val="20"/>
+          <w:szCs w:val="20"/>
+        </w:rPr>
+        <w:tab/>
+      </w:r>
+      <w:r>
+        <w:rPr>
+          <w:rFonts w:ascii="Consolas" w:hAnsi="Consolas" w:cs="Consolas"/>
+          <w:color w:val="000000"/>
+          <w:sz w:val="20"/>
+          <w:szCs w:val="20"/>
+        </w:rPr>
+        <w:tab/>
+      </w:r>
+      <w:r>
+        <w:rPr>
+          <w:rFonts w:ascii="Consolas" w:hAnsi="Consolas" w:cs="Consolas"/>
+          <w:color w:val="000000"/>
+          <w:sz w:val="20"/>
+          <w:szCs w:val="20"/>
+        </w:rPr>
+        <w:tab/>
+      </w:r>
       <w:proofErr w:type="spellStart"/>
       <w:r>
         <w:rPr>
@@ -1797,6 +2005,64 @@
       <w:r>
         <w:rPr>
           <w:rFonts w:ascii="Consolas" w:hAnsi="Consolas" w:cs="Consolas"/>
+          <w:color w:val="3F7F5F"/>
+          <w:sz w:val="20"/>
+          <w:szCs w:val="20"/>
+        </w:rPr>
+        <w:t>//wait until resource is free</w:t>
+      </w:r>
+    </w:p>
+    <w:p>
+      <w:pPr>
+        <w:autoSpaceDE w:val="0"/>
+        <w:autoSpaceDN w:val="0"/>
+        <w:adjustRightInd w:val="0"/>
+        <w:spacing w:after="0" w:line="240" w:lineRule="auto"/>
+        <w:rPr>
+          <w:rFonts w:ascii="Consolas" w:hAnsi="Consolas" w:cs="Consolas"/>
+          <w:sz w:val="20"/>
+          <w:szCs w:val="20"/>
+        </w:rPr>
+      </w:pPr>
+      <w:r>
+        <w:rPr>
+          <w:rFonts w:ascii="Consolas" w:hAnsi="Consolas" w:cs="Consolas"/>
+          <w:color w:val="000000"/>
+          <w:sz w:val="20"/>
+          <w:szCs w:val="20"/>
+        </w:rPr>
+        <w:tab/>
+      </w:r>
+      <w:r>
+        <w:rPr>
+          <w:rFonts w:ascii="Consolas" w:hAnsi="Consolas" w:cs="Consolas"/>
+          <w:color w:val="000000"/>
+          <w:sz w:val="20"/>
+          <w:szCs w:val="20"/>
+        </w:rPr>
+        <w:tab/>
+      </w:r>
+      <w:r>
+        <w:rPr>
+          <w:rFonts w:ascii="Consolas" w:hAnsi="Consolas" w:cs="Consolas"/>
+          <w:color w:val="000000"/>
+          <w:sz w:val="20"/>
+          <w:szCs w:val="20"/>
+        </w:rPr>
+        <w:tab/>
+      </w:r>
+      <w:r>
+        <w:rPr>
+          <w:rFonts w:ascii="Consolas" w:hAnsi="Consolas" w:cs="Consolas"/>
+          <w:color w:val="000000"/>
+          <w:sz w:val="20"/>
+          <w:szCs w:val="20"/>
+        </w:rPr>
+        <w:tab/>
+      </w:r>
+      <w:r>
+        <w:rPr>
+          <w:rFonts w:ascii="Consolas" w:hAnsi="Consolas" w:cs="Consolas"/>
           <w:color w:val="0000C0"/>
           <w:sz w:val="20"/>
           <w:szCs w:val="20"/>
@@ -1881,6 +2147,55 @@
         </w:rPr>
         <w:tab/>
         <w:t>}</w:t>
+      </w:r>
+    </w:p>
+    <w:p>
+      <w:pPr>
+        <w:autoSpaceDE w:val="0"/>
+        <w:autoSpaceDN w:val="0"/>
+        <w:adjustRightInd w:val="0"/>
+        <w:spacing w:after="0" w:line="240" w:lineRule="auto"/>
+        <w:rPr>
+          <w:rFonts w:ascii="Consolas" w:hAnsi="Consolas" w:cs="Consolas"/>
+          <w:sz w:val="20"/>
+          <w:szCs w:val="20"/>
+        </w:rPr>
+      </w:pPr>
+      <w:r>
+        <w:rPr>
+          <w:rFonts w:ascii="Consolas" w:hAnsi="Consolas" w:cs="Consolas"/>
+          <w:color w:val="000000"/>
+          <w:sz w:val="20"/>
+          <w:szCs w:val="20"/>
+        </w:rPr>
+        <w:tab/>
+      </w:r>
+      <w:r>
+        <w:rPr>
+          <w:rFonts w:ascii="Consolas" w:hAnsi="Consolas" w:cs="Consolas"/>
+          <w:color w:val="000000"/>
+          <w:sz w:val="20"/>
+          <w:szCs w:val="20"/>
+        </w:rPr>
+        <w:tab/>
+      </w:r>
+      <w:r>
+        <w:rPr>
+          <w:rFonts w:ascii="Consolas" w:hAnsi="Consolas" w:cs="Consolas"/>
+          <w:color w:val="000000"/>
+          <w:sz w:val="20"/>
+          <w:szCs w:val="20"/>
+        </w:rPr>
+        <w:tab/>
+      </w:r>
+      <w:r>
+        <w:rPr>
+          <w:rFonts w:ascii="Consolas" w:hAnsi="Consolas" w:cs="Consolas"/>
+          <w:color w:val="3F7F5F"/>
+          <w:sz w:val="20"/>
+          <w:szCs w:val="20"/>
+        </w:rPr>
+        <w:t xml:space="preserve">// resource is in use </w:t>
       </w:r>
     </w:p>
     <w:p>
@@ -2531,97 +2846,16 @@
           <w:szCs w:val="20"/>
         </w:rPr>
       </w:pPr>
-    </w:p>
-    <w:p>
-      <w:pPr>
-        <w:autoSpaceDE w:val="0"/>
-        <w:autoSpaceDN w:val="0"/>
-        <w:adjustRightInd w:val="0"/>
-        <w:spacing w:after="0" w:line="240" w:lineRule="auto"/>
-        <w:rPr>
-          <w:rFonts w:ascii="Consolas" w:hAnsi="Consolas" w:cs="Consolas"/>
-          <w:sz w:val="20"/>
-          <w:szCs w:val="20"/>
-        </w:rPr>
-      </w:pPr>
-    </w:p>
-    <w:p>
-      <w:pPr>
-        <w:autoSpaceDE w:val="0"/>
-        <w:autoSpaceDN w:val="0"/>
-        <w:adjustRightInd w:val="0"/>
-        <w:spacing w:after="0" w:line="240" w:lineRule="auto"/>
-        <w:rPr>
-          <w:rFonts w:ascii="Consolas" w:hAnsi="Consolas" w:cs="Consolas"/>
-          <w:sz w:val="20"/>
-          <w:szCs w:val="20"/>
-        </w:rPr>
-      </w:pPr>
-    </w:p>
-    <w:p>
-      <w:pPr>
-        <w:autoSpaceDE w:val="0"/>
-        <w:autoSpaceDN w:val="0"/>
-        <w:adjustRightInd w:val="0"/>
-        <w:spacing w:after="0" w:line="240" w:lineRule="auto"/>
-        <w:rPr>
-          <w:rFonts w:ascii="Consolas" w:hAnsi="Consolas" w:cs="Consolas"/>
-          <w:sz w:val="20"/>
-          <w:szCs w:val="20"/>
-        </w:rPr>
-      </w:pPr>
-    </w:p>
-    <w:p>
-      <w:pPr>
-        <w:autoSpaceDE w:val="0"/>
-        <w:autoSpaceDN w:val="0"/>
-        <w:adjustRightInd w:val="0"/>
-        <w:spacing w:after="0" w:line="240" w:lineRule="auto"/>
-        <w:rPr>
-          <w:rFonts w:ascii="Consolas" w:hAnsi="Consolas" w:cs="Consolas"/>
-          <w:sz w:val="20"/>
-          <w:szCs w:val="20"/>
-        </w:rPr>
-      </w:pPr>
-    </w:p>
-    <w:p>
-      <w:pPr>
-        <w:autoSpaceDE w:val="0"/>
-        <w:autoSpaceDN w:val="0"/>
-        <w:adjustRightInd w:val="0"/>
-        <w:spacing w:after="0" w:line="240" w:lineRule="auto"/>
-        <w:rPr>
-          <w:rFonts w:ascii="Consolas" w:hAnsi="Consolas" w:cs="Consolas"/>
-          <w:sz w:val="20"/>
-          <w:szCs w:val="20"/>
-        </w:rPr>
-      </w:pPr>
-    </w:p>
-    <w:p>
-      <w:pPr>
-        <w:autoSpaceDE w:val="0"/>
-        <w:autoSpaceDN w:val="0"/>
-        <w:adjustRightInd w:val="0"/>
-        <w:spacing w:after="0" w:line="240" w:lineRule="auto"/>
-        <w:rPr>
-          <w:rFonts w:ascii="Consolas" w:hAnsi="Consolas" w:cs="Consolas"/>
-          <w:sz w:val="20"/>
-          <w:szCs w:val="20"/>
-        </w:rPr>
-      </w:pPr>
-    </w:p>
-    <w:p>
-      <w:pPr>
-        <w:autoSpaceDE w:val="0"/>
-        <w:autoSpaceDN w:val="0"/>
-        <w:adjustRightInd w:val="0"/>
-        <w:spacing w:after="0" w:line="240" w:lineRule="auto"/>
-        <w:rPr>
-          <w:rFonts w:ascii="Consolas" w:hAnsi="Consolas" w:cs="Consolas"/>
-          <w:sz w:val="20"/>
-          <w:szCs w:val="20"/>
-        </w:rPr>
-      </w:pPr>
+      <w:r>
+        <w:rPr>
+          <w:rFonts w:ascii="Consolas" w:hAnsi="Consolas" w:cs="Consolas"/>
+          <w:color w:val="000000"/>
+          <w:sz w:val="20"/>
+          <w:szCs w:val="20"/>
+        </w:rPr>
+        <w:lastRenderedPageBreak/>
+        <w:tab/>
+      </w:r>
       <w:r>
         <w:rPr>
           <w:rFonts w:ascii="Consolas" w:hAnsi="Consolas" w:cs="Consolas"/>
@@ -2755,6 +2989,7 @@
           <w:sz w:val="20"/>
           <w:szCs w:val="20"/>
         </w:rPr>
+        <w:tab/>
         <w:t>{</w:t>
       </w:r>
     </w:p>
@@ -2770,6 +3005,15 @@
           <w:szCs w:val="20"/>
         </w:rPr>
       </w:pPr>
+      <w:r>
+        <w:rPr>
+          <w:rFonts w:ascii="Consolas" w:hAnsi="Consolas" w:cs="Consolas"/>
+          <w:color w:val="000000"/>
+          <w:sz w:val="20"/>
+          <w:szCs w:val="20"/>
+        </w:rPr>
+        <w:tab/>
+      </w:r>
       <w:r>
         <w:rPr>
           <w:rFonts w:ascii="Consolas" w:hAnsi="Consolas" w:cs="Consolas"/>
@@ -2823,6 +3067,15 @@
           <w:szCs w:val="20"/>
         </w:rPr>
       </w:pPr>
+      <w:r>
+        <w:rPr>
+          <w:rFonts w:ascii="Consolas" w:hAnsi="Consolas" w:cs="Consolas"/>
+          <w:color w:val="000000"/>
+          <w:sz w:val="20"/>
+          <w:szCs w:val="20"/>
+        </w:rPr>
+        <w:tab/>
+      </w:r>
       <w:r>
         <w:rPr>
           <w:rFonts w:ascii="Consolas" w:hAnsi="Consolas" w:cs="Consolas"/>
@@ -2873,21 +3126,48 @@
           <w:szCs w:val="20"/>
         </w:rPr>
         <w:tab/>
+      </w:r>
+      <w:r>
+        <w:rPr>
+          <w:rFonts w:ascii="Consolas" w:hAnsi="Consolas" w:cs="Consolas"/>
+          <w:color w:val="000000"/>
+          <w:sz w:val="20"/>
+          <w:szCs w:val="20"/>
+        </w:rPr>
+        <w:tab/>
         <w:t>{</w:t>
       </w:r>
-    </w:p>
-    <w:p>
-      <w:pPr>
-        <w:autoSpaceDE w:val="0"/>
-        <w:autoSpaceDN w:val="0"/>
-        <w:adjustRightInd w:val="0"/>
-        <w:spacing w:after="0" w:line="240" w:lineRule="auto"/>
-        <w:rPr>
-          <w:rFonts w:ascii="Consolas" w:hAnsi="Consolas" w:cs="Consolas"/>
-          <w:sz w:val="20"/>
-          <w:szCs w:val="20"/>
-        </w:rPr>
-      </w:pPr>
+      <w:r>
+        <w:rPr>
+          <w:rFonts w:ascii="Consolas" w:hAnsi="Consolas" w:cs="Consolas"/>
+          <w:color w:val="000000"/>
+          <w:sz w:val="20"/>
+          <w:szCs w:val="20"/>
+        </w:rPr>
+        <w:tab/>
+      </w:r>
+    </w:p>
+    <w:p>
+      <w:pPr>
+        <w:autoSpaceDE w:val="0"/>
+        <w:autoSpaceDN w:val="0"/>
+        <w:adjustRightInd w:val="0"/>
+        <w:spacing w:after="0" w:line="240" w:lineRule="auto"/>
+        <w:rPr>
+          <w:rFonts w:ascii="Consolas" w:hAnsi="Consolas" w:cs="Consolas"/>
+          <w:sz w:val="20"/>
+          <w:szCs w:val="20"/>
+        </w:rPr>
+      </w:pPr>
+      <w:r>
+        <w:rPr>
+          <w:rFonts w:ascii="Consolas" w:hAnsi="Consolas" w:cs="Consolas"/>
+          <w:color w:val="000000"/>
+          <w:sz w:val="20"/>
+          <w:szCs w:val="20"/>
+        </w:rPr>
+        <w:tab/>
+      </w:r>
       <w:r>
         <w:rPr>
           <w:rFonts w:ascii="Consolas" w:hAnsi="Consolas" w:cs="Consolas"/>
@@ -3040,21 +3320,106 @@
           <w:szCs w:val="20"/>
         </w:rPr>
         <w:tab/>
+      </w:r>
+      <w:r>
+        <w:rPr>
+          <w:rFonts w:ascii="Consolas" w:hAnsi="Consolas" w:cs="Consolas"/>
+          <w:color w:val="000000"/>
+          <w:sz w:val="20"/>
+          <w:szCs w:val="20"/>
+        </w:rPr>
+        <w:tab/>
         <w:t>{</w:t>
       </w:r>
-    </w:p>
-    <w:p>
-      <w:pPr>
-        <w:autoSpaceDE w:val="0"/>
-        <w:autoSpaceDN w:val="0"/>
-        <w:adjustRightInd w:val="0"/>
-        <w:spacing w:after="0" w:line="240" w:lineRule="auto"/>
-        <w:rPr>
-          <w:rFonts w:ascii="Consolas" w:hAnsi="Consolas" w:cs="Consolas"/>
-          <w:sz w:val="20"/>
-          <w:szCs w:val="20"/>
-        </w:rPr>
-      </w:pPr>
+      <w:r>
+        <w:rPr>
+          <w:rFonts w:ascii="Consolas" w:hAnsi="Consolas" w:cs="Consolas"/>
+          <w:color w:val="000000"/>
+          <w:sz w:val="20"/>
+          <w:szCs w:val="20"/>
+        </w:rPr>
+        <w:tab/>
+      </w:r>
+    </w:p>
+    <w:p>
+      <w:pPr>
+        <w:autoSpaceDE w:val="0"/>
+        <w:autoSpaceDN w:val="0"/>
+        <w:adjustRightInd w:val="0"/>
+        <w:spacing w:after="0" w:line="240" w:lineRule="auto"/>
+        <w:rPr>
+          <w:rFonts w:ascii="Consolas" w:hAnsi="Consolas" w:cs="Consolas"/>
+          <w:sz w:val="20"/>
+          <w:szCs w:val="20"/>
+        </w:rPr>
+      </w:pPr>
+      <w:r>
+        <w:rPr>
+          <w:rFonts w:ascii="Consolas" w:hAnsi="Consolas" w:cs="Consolas"/>
+          <w:color w:val="000000"/>
+          <w:sz w:val="20"/>
+          <w:szCs w:val="20"/>
+        </w:rPr>
+        <w:tab/>
+      </w:r>
+      <w:r>
+        <w:rPr>
+          <w:rFonts w:ascii="Consolas" w:hAnsi="Consolas" w:cs="Consolas"/>
+          <w:color w:val="000000"/>
+          <w:sz w:val="20"/>
+          <w:szCs w:val="20"/>
+        </w:rPr>
+        <w:tab/>
+      </w:r>
+      <w:r>
+        <w:rPr>
+          <w:rFonts w:ascii="Consolas" w:hAnsi="Consolas" w:cs="Consolas"/>
+          <w:color w:val="000000"/>
+          <w:sz w:val="20"/>
+          <w:szCs w:val="20"/>
+        </w:rPr>
+        <w:tab/>
+      </w:r>
+      <w:r>
+        <w:rPr>
+          <w:rFonts w:ascii="Consolas" w:hAnsi="Consolas" w:cs="Consolas"/>
+          <w:color w:val="000000"/>
+          <w:sz w:val="20"/>
+          <w:szCs w:val="20"/>
+        </w:rPr>
+        <w:tab/>
+      </w:r>
+      <w:r>
+        <w:rPr>
+          <w:rFonts w:ascii="Consolas" w:hAnsi="Consolas" w:cs="Consolas"/>
+          <w:color w:val="3F7F5F"/>
+          <w:sz w:val="20"/>
+          <w:szCs w:val="20"/>
+        </w:rPr>
+        <w:t>//if anything is waiting</w:t>
+      </w:r>
+    </w:p>
+    <w:p>
+      <w:pPr>
+        <w:autoSpaceDE w:val="0"/>
+        <w:autoSpaceDN w:val="0"/>
+        <w:adjustRightInd w:val="0"/>
+        <w:spacing w:after="0" w:line="240" w:lineRule="auto"/>
+        <w:rPr>
+          <w:rFonts w:ascii="Consolas" w:hAnsi="Consolas" w:cs="Consolas"/>
+          <w:sz w:val="20"/>
+          <w:szCs w:val="20"/>
+        </w:rPr>
+      </w:pPr>
+      <w:r>
+        <w:rPr>
+          <w:rFonts w:ascii="Consolas" w:hAnsi="Consolas" w:cs="Consolas"/>
+          <w:color w:val="000000"/>
+          <w:sz w:val="20"/>
+          <w:szCs w:val="20"/>
+        </w:rPr>
+        <w:tab/>
+      </w:r>
       <w:r>
         <w:rPr>
           <w:rFonts w:ascii="Consolas" w:hAnsi="Consolas" w:cs="Consolas"/>
@@ -3181,6 +3546,15 @@
           <w:szCs w:val="20"/>
         </w:rPr>
         <w:tab/>
+      </w:r>
+      <w:r>
+        <w:rPr>
+          <w:rFonts w:ascii="Consolas" w:hAnsi="Consolas" w:cs="Consolas"/>
+          <w:color w:val="000000"/>
+          <w:sz w:val="20"/>
+          <w:szCs w:val="20"/>
+        </w:rPr>
+        <w:tab/>
         <w:t>{</w:t>
       </w:r>
     </w:p>
@@ -3232,6 +3606,82 @@
         </w:rPr>
         <w:tab/>
       </w:r>
+      <w:r>
+        <w:rPr>
+          <w:rFonts w:ascii="Consolas" w:hAnsi="Consolas" w:cs="Consolas"/>
+          <w:color w:val="000000"/>
+          <w:sz w:val="20"/>
+          <w:szCs w:val="20"/>
+        </w:rPr>
+        <w:tab/>
+      </w:r>
+      <w:r>
+        <w:rPr>
+          <w:rFonts w:ascii="Consolas" w:hAnsi="Consolas" w:cs="Consolas"/>
+          <w:color w:val="3F7F5F"/>
+          <w:sz w:val="20"/>
+          <w:szCs w:val="20"/>
+        </w:rPr>
+        <w:t xml:space="preserve">//decrease the number waiting </w:t>
+      </w:r>
+    </w:p>
+    <w:p>
+      <w:pPr>
+        <w:autoSpaceDE w:val="0"/>
+        <w:autoSpaceDN w:val="0"/>
+        <w:adjustRightInd w:val="0"/>
+        <w:spacing w:after="0" w:line="240" w:lineRule="auto"/>
+        <w:rPr>
+          <w:rFonts w:ascii="Consolas" w:hAnsi="Consolas" w:cs="Consolas"/>
+          <w:sz w:val="20"/>
+          <w:szCs w:val="20"/>
+        </w:rPr>
+      </w:pPr>
+      <w:r>
+        <w:rPr>
+          <w:rFonts w:ascii="Consolas" w:hAnsi="Consolas" w:cs="Consolas"/>
+          <w:color w:val="000000"/>
+          <w:sz w:val="20"/>
+          <w:szCs w:val="20"/>
+        </w:rPr>
+        <w:tab/>
+      </w:r>
+      <w:r>
+        <w:rPr>
+          <w:rFonts w:ascii="Consolas" w:hAnsi="Consolas" w:cs="Consolas"/>
+          <w:color w:val="000000"/>
+          <w:sz w:val="20"/>
+          <w:szCs w:val="20"/>
+        </w:rPr>
+        <w:tab/>
+      </w:r>
+      <w:r>
+        <w:rPr>
+          <w:rFonts w:ascii="Consolas" w:hAnsi="Consolas" w:cs="Consolas"/>
+          <w:color w:val="000000"/>
+          <w:sz w:val="20"/>
+          <w:szCs w:val="20"/>
+        </w:rPr>
+        <w:tab/>
+      </w:r>
+      <w:r>
+        <w:rPr>
+          <w:rFonts w:ascii="Consolas" w:hAnsi="Consolas" w:cs="Consolas"/>
+          <w:color w:val="000000"/>
+          <w:sz w:val="20"/>
+          <w:szCs w:val="20"/>
+        </w:rPr>
+        <w:tab/>
+      </w:r>
+      <w:r>
+        <w:rPr>
+          <w:rFonts w:ascii="Consolas" w:hAnsi="Consolas" w:cs="Consolas"/>
+          <w:color w:val="000000"/>
+          <w:sz w:val="20"/>
+          <w:szCs w:val="20"/>
+        </w:rPr>
+        <w:tab/>
+      </w:r>
       <w:proofErr w:type="spellStart"/>
       <w:r>
         <w:rPr>
@@ -3285,6 +3735,82 @@
           <w:szCs w:val="20"/>
         </w:rPr>
       </w:pPr>
+      <w:r>
+        <w:rPr>
+          <w:rFonts w:ascii="Consolas" w:hAnsi="Consolas" w:cs="Consolas"/>
+          <w:color w:val="000000"/>
+          <w:sz w:val="20"/>
+          <w:szCs w:val="20"/>
+        </w:rPr>
+        <w:tab/>
+      </w:r>
+      <w:r>
+        <w:rPr>
+          <w:rFonts w:ascii="Consolas" w:hAnsi="Consolas" w:cs="Consolas"/>
+          <w:color w:val="000000"/>
+          <w:sz w:val="20"/>
+          <w:szCs w:val="20"/>
+        </w:rPr>
+        <w:tab/>
+      </w:r>
+      <w:r>
+        <w:rPr>
+          <w:rFonts w:ascii="Consolas" w:hAnsi="Consolas" w:cs="Consolas"/>
+          <w:color w:val="000000"/>
+          <w:sz w:val="20"/>
+          <w:szCs w:val="20"/>
+        </w:rPr>
+        <w:tab/>
+      </w:r>
+      <w:r>
+        <w:rPr>
+          <w:rFonts w:ascii="Consolas" w:hAnsi="Consolas" w:cs="Consolas"/>
+          <w:color w:val="000000"/>
+          <w:sz w:val="20"/>
+          <w:szCs w:val="20"/>
+        </w:rPr>
+        <w:tab/>
+      </w:r>
+      <w:r>
+        <w:rPr>
+          <w:rFonts w:ascii="Consolas" w:hAnsi="Consolas" w:cs="Consolas"/>
+          <w:color w:val="000000"/>
+          <w:sz w:val="20"/>
+          <w:szCs w:val="20"/>
+        </w:rPr>
+        <w:tab/>
+      </w:r>
+      <w:r>
+        <w:rPr>
+          <w:rFonts w:ascii="Consolas" w:hAnsi="Consolas" w:cs="Consolas"/>
+          <w:color w:val="3F7F5F"/>
+          <w:sz w:val="20"/>
+          <w:szCs w:val="20"/>
+        </w:rPr>
+        <w:t>//signal to tell user it can stop waiting</w:t>
+      </w:r>
+    </w:p>
+    <w:p>
+      <w:pPr>
+        <w:autoSpaceDE w:val="0"/>
+        <w:autoSpaceDN w:val="0"/>
+        <w:adjustRightInd w:val="0"/>
+        <w:spacing w:after="0" w:line="240" w:lineRule="auto"/>
+        <w:rPr>
+          <w:rFonts w:ascii="Consolas" w:hAnsi="Consolas" w:cs="Consolas"/>
+          <w:sz w:val="20"/>
+          <w:szCs w:val="20"/>
+        </w:rPr>
+      </w:pPr>
+      <w:r>
+        <w:rPr>
+          <w:rFonts w:ascii="Consolas" w:hAnsi="Consolas" w:cs="Consolas"/>
+          <w:color w:val="000000"/>
+          <w:sz w:val="20"/>
+          <w:szCs w:val="20"/>
+        </w:rPr>
+        <w:tab/>
+      </w:r>
       <w:r>
         <w:rPr>
           <w:rFonts w:ascii="Consolas" w:hAnsi="Consolas" w:cs="Consolas"/>
@@ -3383,6 +3909,82 @@
           <w:szCs w:val="20"/>
         </w:rPr>
       </w:pPr>
+      <w:r>
+        <w:rPr>
+          <w:rFonts w:ascii="Consolas" w:hAnsi="Consolas" w:cs="Consolas"/>
+          <w:color w:val="000000"/>
+          <w:sz w:val="20"/>
+          <w:szCs w:val="20"/>
+        </w:rPr>
+        <w:tab/>
+      </w:r>
+      <w:r>
+        <w:rPr>
+          <w:rFonts w:ascii="Consolas" w:hAnsi="Consolas" w:cs="Consolas"/>
+          <w:color w:val="000000"/>
+          <w:sz w:val="20"/>
+          <w:szCs w:val="20"/>
+        </w:rPr>
+        <w:tab/>
+      </w:r>
+      <w:r>
+        <w:rPr>
+          <w:rFonts w:ascii="Consolas" w:hAnsi="Consolas" w:cs="Consolas"/>
+          <w:color w:val="000000"/>
+          <w:sz w:val="20"/>
+          <w:szCs w:val="20"/>
+        </w:rPr>
+        <w:tab/>
+      </w:r>
+      <w:r>
+        <w:rPr>
+          <w:rFonts w:ascii="Consolas" w:hAnsi="Consolas" w:cs="Consolas"/>
+          <w:color w:val="000000"/>
+          <w:sz w:val="20"/>
+          <w:szCs w:val="20"/>
+        </w:rPr>
+        <w:tab/>
+      </w:r>
+      <w:r>
+        <w:rPr>
+          <w:rFonts w:ascii="Consolas" w:hAnsi="Consolas" w:cs="Consolas"/>
+          <w:color w:val="000000"/>
+          <w:sz w:val="20"/>
+          <w:szCs w:val="20"/>
+        </w:rPr>
+        <w:tab/>
+      </w:r>
+      <w:r>
+        <w:rPr>
+          <w:rFonts w:ascii="Consolas" w:hAnsi="Consolas" w:cs="Consolas"/>
+          <w:color w:val="3F7F5F"/>
+          <w:sz w:val="20"/>
+          <w:szCs w:val="20"/>
+        </w:rPr>
+        <w:t>//resource is no longer in use</w:t>
+      </w:r>
+    </w:p>
+    <w:p>
+      <w:pPr>
+        <w:autoSpaceDE w:val="0"/>
+        <w:autoSpaceDN w:val="0"/>
+        <w:adjustRightInd w:val="0"/>
+        <w:spacing w:after="0" w:line="240" w:lineRule="auto"/>
+        <w:rPr>
+          <w:rFonts w:ascii="Consolas" w:hAnsi="Consolas" w:cs="Consolas"/>
+          <w:sz w:val="20"/>
+          <w:szCs w:val="20"/>
+        </w:rPr>
+      </w:pPr>
+      <w:r>
+        <w:rPr>
+          <w:rFonts w:ascii="Consolas" w:hAnsi="Consolas" w:cs="Consolas"/>
+          <w:color w:val="000000"/>
+          <w:sz w:val="20"/>
+          <w:szCs w:val="20"/>
+        </w:rPr>
+        <w:tab/>
+      </w:r>
       <w:r>
         <w:rPr>
           <w:rFonts w:ascii="Consolas" w:hAnsi="Consolas" w:cs="Consolas"/>
@@ -3511,6 +4113,82 @@
       <w:r>
         <w:rPr>
           <w:rFonts w:ascii="Consolas" w:hAnsi="Consolas" w:cs="Consolas"/>
+          <w:color w:val="000000"/>
+          <w:sz w:val="20"/>
+          <w:szCs w:val="20"/>
+        </w:rPr>
+        <w:tab/>
+      </w:r>
+      <w:r>
+        <w:rPr>
+          <w:rFonts w:ascii="Consolas" w:hAnsi="Consolas" w:cs="Consolas"/>
+          <w:color w:val="3F7F5F"/>
+          <w:sz w:val="20"/>
+          <w:szCs w:val="20"/>
+        </w:rPr>
+        <w:t>//return our user</w:t>
+      </w:r>
+    </w:p>
+    <w:p>
+      <w:pPr>
+        <w:autoSpaceDE w:val="0"/>
+        <w:autoSpaceDN w:val="0"/>
+        <w:adjustRightInd w:val="0"/>
+        <w:spacing w:after="0" w:line="240" w:lineRule="auto"/>
+        <w:rPr>
+          <w:rFonts w:ascii="Consolas" w:hAnsi="Consolas" w:cs="Consolas"/>
+          <w:sz w:val="20"/>
+          <w:szCs w:val="20"/>
+        </w:rPr>
+      </w:pPr>
+      <w:r>
+        <w:rPr>
+          <w:rFonts w:ascii="Consolas" w:hAnsi="Consolas" w:cs="Consolas"/>
+          <w:color w:val="000000"/>
+          <w:sz w:val="20"/>
+          <w:szCs w:val="20"/>
+        </w:rPr>
+        <w:tab/>
+      </w:r>
+      <w:r>
+        <w:rPr>
+          <w:rFonts w:ascii="Consolas" w:hAnsi="Consolas" w:cs="Consolas"/>
+          <w:color w:val="000000"/>
+          <w:sz w:val="20"/>
+          <w:szCs w:val="20"/>
+        </w:rPr>
+        <w:tab/>
+      </w:r>
+      <w:r>
+        <w:rPr>
+          <w:rFonts w:ascii="Consolas" w:hAnsi="Consolas" w:cs="Consolas"/>
+          <w:color w:val="000000"/>
+          <w:sz w:val="20"/>
+          <w:szCs w:val="20"/>
+        </w:rPr>
+        <w:tab/>
+      </w:r>
+      <w:r>
+        <w:rPr>
+          <w:rFonts w:ascii="Consolas" w:hAnsi="Consolas" w:cs="Consolas"/>
+          <w:color w:val="000000"/>
+          <w:sz w:val="20"/>
+          <w:szCs w:val="20"/>
+        </w:rPr>
+        <w:tab/>
+      </w:r>
+      <w:r>
+        <w:rPr>
+          <w:rFonts w:ascii="Consolas" w:hAnsi="Consolas" w:cs="Consolas"/>
+          <w:color w:val="000000"/>
+          <w:sz w:val="20"/>
+          <w:szCs w:val="20"/>
+        </w:rPr>
+        <w:tab/>
+      </w:r>
+      <w:r>
+        <w:rPr>
+          <w:rFonts w:ascii="Consolas" w:hAnsi="Consolas" w:cs="Consolas"/>
           <w:b/>
           <w:bCs/>
           <w:color w:val="7F0055"/>
@@ -3587,6 +4265,15 @@
           <w:szCs w:val="20"/>
         </w:rPr>
         <w:tab/>
+      </w:r>
+      <w:r>
+        <w:rPr>
+          <w:rFonts w:ascii="Consolas" w:hAnsi="Consolas" w:cs="Consolas"/>
+          <w:color w:val="000000"/>
+          <w:sz w:val="20"/>
+          <w:szCs w:val="20"/>
+        </w:rPr>
+        <w:tab/>
         <w:t>}</w:t>
       </w:r>
     </w:p>
@@ -3619,6 +4306,15 @@
           <w:szCs w:val="20"/>
         </w:rPr>
         <w:tab/>
+      </w:r>
+      <w:r>
+        <w:rPr>
+          <w:rFonts w:ascii="Consolas" w:hAnsi="Consolas" w:cs="Consolas"/>
+          <w:color w:val="000000"/>
+          <w:sz w:val="20"/>
+          <w:szCs w:val="20"/>
+        </w:rPr>
+        <w:tab/>
         <w:t>}</w:t>
       </w:r>
     </w:p>
@@ -3634,6 +4330,73 @@
           <w:szCs w:val="20"/>
         </w:rPr>
       </w:pPr>
+      <w:r>
+        <w:rPr>
+          <w:rFonts w:ascii="Consolas" w:hAnsi="Consolas" w:cs="Consolas"/>
+          <w:color w:val="000000"/>
+          <w:sz w:val="20"/>
+          <w:szCs w:val="20"/>
+        </w:rPr>
+        <w:tab/>
+      </w:r>
+      <w:r>
+        <w:rPr>
+          <w:rFonts w:ascii="Consolas" w:hAnsi="Consolas" w:cs="Consolas"/>
+          <w:color w:val="000000"/>
+          <w:sz w:val="20"/>
+          <w:szCs w:val="20"/>
+        </w:rPr>
+        <w:tab/>
+      </w:r>
+      <w:r>
+        <w:rPr>
+          <w:rFonts w:ascii="Consolas" w:hAnsi="Consolas" w:cs="Consolas"/>
+          <w:color w:val="000000"/>
+          <w:sz w:val="20"/>
+          <w:szCs w:val="20"/>
+        </w:rPr>
+        <w:tab/>
+      </w:r>
+      <w:r>
+        <w:rPr>
+          <w:rFonts w:ascii="Consolas" w:hAnsi="Consolas" w:cs="Consolas"/>
+          <w:color w:val="3F7F5F"/>
+          <w:sz w:val="20"/>
+          <w:szCs w:val="20"/>
+        </w:rPr>
+        <w:t>//not in use</w:t>
+      </w:r>
+    </w:p>
+    <w:p>
+      <w:pPr>
+        <w:autoSpaceDE w:val="0"/>
+        <w:autoSpaceDN w:val="0"/>
+        <w:adjustRightInd w:val="0"/>
+        <w:spacing w:after="0" w:line="240" w:lineRule="auto"/>
+        <w:rPr>
+          <w:rFonts w:ascii="Consolas" w:hAnsi="Consolas" w:cs="Consolas"/>
+          <w:sz w:val="20"/>
+          <w:szCs w:val="20"/>
+        </w:rPr>
+      </w:pPr>
+      <w:r>
+        <w:rPr>
+          <w:rFonts w:ascii="Consolas" w:hAnsi="Consolas" w:cs="Consolas"/>
+          <w:color w:val="000000"/>
+          <w:sz w:val="20"/>
+          <w:szCs w:val="20"/>
+        </w:rPr>
+        <w:tab/>
+      </w:r>
+      <w:r>
+        <w:rPr>
+          <w:rFonts w:ascii="Consolas" w:hAnsi="Consolas" w:cs="Consolas"/>
+          <w:color w:val="000000"/>
+          <w:sz w:val="20"/>
+          <w:szCs w:val="20"/>
+        </w:rPr>
+        <w:tab/>
+      </w:r>
       <w:r>
         <w:rPr>
           <w:rFonts w:ascii="Consolas" w:hAnsi="Consolas" w:cs="Consolas"/>
@@ -3705,8 +4468,73 @@
         </w:rPr>
         <w:tab/>
       </w:r>
-      <w:bookmarkStart w:id="0" w:name="_GoBack"/>
-      <w:bookmarkEnd w:id="0"/>
+      <w:r>
+        <w:rPr>
+          <w:rFonts w:ascii="Consolas" w:hAnsi="Consolas" w:cs="Consolas"/>
+          <w:color w:val="000000"/>
+          <w:sz w:val="20"/>
+          <w:szCs w:val="20"/>
+        </w:rPr>
+        <w:tab/>
+      </w:r>
+      <w:r>
+        <w:rPr>
+          <w:rFonts w:ascii="Consolas" w:hAnsi="Consolas" w:cs="Consolas"/>
+          <w:color w:val="000000"/>
+          <w:sz w:val="20"/>
+          <w:szCs w:val="20"/>
+        </w:rPr>
+        <w:tab/>
+      </w:r>
+      <w:r>
+        <w:rPr>
+          <w:rFonts w:ascii="Consolas" w:hAnsi="Consolas" w:cs="Consolas"/>
+          <w:color w:val="3F7F5F"/>
+          <w:sz w:val="20"/>
+          <w:szCs w:val="20"/>
+        </w:rPr>
+        <w:t>//no one is waiting</w:t>
+      </w:r>
+    </w:p>
+    <w:p>
+      <w:pPr>
+        <w:autoSpaceDE w:val="0"/>
+        <w:autoSpaceDN w:val="0"/>
+        <w:adjustRightInd w:val="0"/>
+        <w:spacing w:after="0" w:line="240" w:lineRule="auto"/>
+        <w:rPr>
+          <w:rFonts w:ascii="Consolas" w:hAnsi="Consolas" w:cs="Consolas"/>
+          <w:sz w:val="20"/>
+          <w:szCs w:val="20"/>
+        </w:rPr>
+      </w:pPr>
+      <w:r>
+        <w:rPr>
+          <w:rFonts w:ascii="Consolas" w:hAnsi="Consolas" w:cs="Consolas"/>
+          <w:color w:val="000000"/>
+          <w:sz w:val="20"/>
+          <w:szCs w:val="20"/>
+        </w:rPr>
+        <w:tab/>
+      </w:r>
+      <w:r>
+        <w:rPr>
+          <w:rFonts w:ascii="Consolas" w:hAnsi="Consolas" w:cs="Consolas"/>
+          <w:color w:val="000000"/>
+          <w:sz w:val="20"/>
+          <w:szCs w:val="20"/>
+        </w:rPr>
+        <w:tab/>
+      </w:r>
+      <w:r>
+        <w:rPr>
+          <w:rFonts w:ascii="Consolas" w:hAnsi="Consolas" w:cs="Consolas"/>
+          <w:color w:val="000000"/>
+          <w:sz w:val="20"/>
+          <w:szCs w:val="20"/>
+        </w:rPr>
+        <w:tab/>
+      </w:r>
       <w:r>
         <w:rPr>
           <w:rFonts w:ascii="Consolas" w:hAnsi="Consolas" w:cs="Consolas"/>
@@ -3770,6 +4598,15 @@
           <w:szCs w:val="20"/>
         </w:rPr>
         <w:tab/>
+      </w:r>
+      <w:r>
+        <w:rPr>
+          <w:rFonts w:ascii="Consolas" w:hAnsi="Consolas" w:cs="Consolas"/>
+          <w:color w:val="000000"/>
+          <w:sz w:val="20"/>
+          <w:szCs w:val="20"/>
+        </w:rPr>
+        <w:tab/>
         <w:t>}</w:t>
       </w:r>
     </w:p>
@@ -3785,6 +4622,15 @@
           <w:szCs w:val="20"/>
         </w:rPr>
       </w:pPr>
+      <w:r>
+        <w:rPr>
+          <w:rFonts w:ascii="Consolas" w:hAnsi="Consolas" w:cs="Consolas"/>
+          <w:color w:val="000000"/>
+          <w:sz w:val="20"/>
+          <w:szCs w:val="20"/>
+        </w:rPr>
+        <w:tab/>
+      </w:r>
       <w:r>
         <w:rPr>
           <w:rFonts w:ascii="Consolas" w:hAnsi="Consolas" w:cs="Consolas"/>
@@ -3826,6 +4672,15 @@
           <w:szCs w:val="20"/>
         </w:rPr>
         <w:tab/>
+      </w:r>
+      <w:r>
+        <w:rPr>
+          <w:rFonts w:ascii="Consolas" w:hAnsi="Consolas" w:cs="Consolas"/>
+          <w:color w:val="000000"/>
+          <w:sz w:val="20"/>
+          <w:szCs w:val="20"/>
+        </w:rPr>
+        <w:tab/>
         <w:t>{</w:t>
       </w:r>
     </w:p>
@@ -3841,6 +4696,15 @@
           <w:szCs w:val="20"/>
         </w:rPr>
       </w:pPr>
+      <w:r>
+        <w:rPr>
+          <w:rFonts w:ascii="Consolas" w:hAnsi="Consolas" w:cs="Consolas"/>
+          <w:color w:val="000000"/>
+          <w:sz w:val="20"/>
+          <w:szCs w:val="20"/>
+        </w:rPr>
+        <w:tab/>
+      </w:r>
       <w:r>
         <w:rPr>
           <w:rFonts w:ascii="Consolas" w:hAnsi="Consolas" w:cs="Consolas"/>
@@ -3911,6 +4775,15 @@
           <w:szCs w:val="20"/>
         </w:rPr>
         <w:tab/>
+      </w:r>
+      <w:r>
+        <w:rPr>
+          <w:rFonts w:ascii="Consolas" w:hAnsi="Consolas" w:cs="Consolas"/>
+          <w:color w:val="000000"/>
+          <w:sz w:val="20"/>
+          <w:szCs w:val="20"/>
+        </w:rPr>
+        <w:tab/>
         <w:t>}</w:t>
       </w:r>
     </w:p>
@@ -3933,10 +4806,1882 @@
           <w:sz w:val="20"/>
           <w:szCs w:val="20"/>
         </w:rPr>
+        <w:tab/>
         <w:t>}</w:t>
       </w:r>
     </w:p>
-    <w:p/>
+    <w:p>
+      <w:pPr>
+        <w:autoSpaceDE w:val="0"/>
+        <w:autoSpaceDN w:val="0"/>
+        <w:adjustRightInd w:val="0"/>
+        <w:spacing w:after="0" w:line="240" w:lineRule="auto"/>
+        <w:rPr>
+          <w:rFonts w:ascii="Consolas" w:hAnsi="Consolas" w:cs="Consolas"/>
+          <w:sz w:val="20"/>
+          <w:szCs w:val="20"/>
+        </w:rPr>
+      </w:pPr>
+      <w:r>
+        <w:rPr>
+          <w:rFonts w:ascii="Consolas" w:hAnsi="Consolas" w:cs="Consolas"/>
+          <w:color w:val="000000"/>
+          <w:sz w:val="20"/>
+          <w:szCs w:val="20"/>
+        </w:rPr>
+        <w:t>}</w:t>
+      </w:r>
+    </w:p>
+    <w:p>
+      <w:pPr>
+        <w:autoSpaceDE w:val="0"/>
+        <w:autoSpaceDN w:val="0"/>
+        <w:adjustRightInd w:val="0"/>
+        <w:spacing w:after="0" w:line="240" w:lineRule="auto"/>
+      </w:pPr>
+    </w:p>
+    <w:p>
+      <w:pPr>
+        <w:autoSpaceDE w:val="0"/>
+        <w:autoSpaceDN w:val="0"/>
+        <w:adjustRightInd w:val="0"/>
+        <w:spacing w:after="0" w:line="240" w:lineRule="auto"/>
+        <w:rPr>
+          <w:rFonts w:ascii="Consolas" w:hAnsi="Consolas" w:cs="Consolas"/>
+          <w:sz w:val="20"/>
+          <w:szCs w:val="20"/>
+        </w:rPr>
+      </w:pPr>
+      <w:r>
+        <w:rPr>
+          <w:rFonts w:ascii="Consolas" w:hAnsi="Consolas" w:cs="Consolas"/>
+          <w:b/>
+          <w:bCs/>
+          <w:color w:val="7F0055"/>
+          <w:sz w:val="20"/>
+          <w:szCs w:val="20"/>
+        </w:rPr>
+        <w:t>public</w:t>
+      </w:r>
+      <w:r>
+        <w:rPr>
+          <w:rFonts w:ascii="Consolas" w:hAnsi="Consolas" w:cs="Consolas"/>
+          <w:color w:val="000000"/>
+          <w:sz w:val="20"/>
+          <w:szCs w:val="20"/>
+        </w:rPr>
+        <w:t xml:space="preserve"> </w:t>
+      </w:r>
+      <w:r>
+        <w:rPr>
+          <w:rFonts w:ascii="Consolas" w:hAnsi="Consolas" w:cs="Consolas"/>
+          <w:b/>
+          <w:bCs/>
+          <w:color w:val="7F0055"/>
+          <w:sz w:val="20"/>
+          <w:szCs w:val="20"/>
+        </w:rPr>
+        <w:t>void</w:t>
+      </w:r>
+      <w:r>
+        <w:rPr>
+          <w:rFonts w:ascii="Consolas" w:hAnsi="Consolas" w:cs="Consolas"/>
+          <w:color w:val="000000"/>
+          <w:sz w:val="20"/>
+          <w:szCs w:val="20"/>
+        </w:rPr>
+        <w:t xml:space="preserve"> test4_1() </w:t>
+      </w:r>
+      <w:r>
+        <w:rPr>
+          <w:rFonts w:ascii="Consolas" w:hAnsi="Consolas" w:cs="Consolas"/>
+          <w:b/>
+          <w:bCs/>
+          <w:color w:val="7F0055"/>
+          <w:sz w:val="20"/>
+          <w:szCs w:val="20"/>
+        </w:rPr>
+        <w:t>throws</w:t>
+      </w:r>
+      <w:r>
+        <w:rPr>
+          <w:rFonts w:ascii="Consolas" w:hAnsi="Consolas" w:cs="Consolas"/>
+          <w:color w:val="000000"/>
+          <w:sz w:val="20"/>
+          <w:szCs w:val="20"/>
+        </w:rPr>
+        <w:t xml:space="preserve"> </w:t>
+      </w:r>
+      <w:proofErr w:type="spellStart"/>
+      <w:r>
+        <w:rPr>
+          <w:rFonts w:ascii="Consolas" w:hAnsi="Consolas" w:cs="Consolas"/>
+          <w:color w:val="000000"/>
+          <w:sz w:val="20"/>
+          <w:szCs w:val="20"/>
+        </w:rPr>
+        <w:t>ResourceError</w:t>
+      </w:r>
+      <w:proofErr w:type="spellEnd"/>
+    </w:p>
+    <w:p>
+      <w:pPr>
+        <w:autoSpaceDE w:val="0"/>
+        <w:autoSpaceDN w:val="0"/>
+        <w:adjustRightInd w:val="0"/>
+        <w:spacing w:after="0" w:line="240" w:lineRule="auto"/>
+        <w:rPr>
+          <w:rFonts w:ascii="Consolas" w:hAnsi="Consolas" w:cs="Consolas"/>
+          <w:sz w:val="20"/>
+          <w:szCs w:val="20"/>
+        </w:rPr>
+      </w:pPr>
+      <w:r>
+        <w:rPr>
+          <w:rFonts w:ascii="Consolas" w:hAnsi="Consolas" w:cs="Consolas"/>
+          <w:color w:val="000000"/>
+          <w:sz w:val="20"/>
+          <w:szCs w:val="20"/>
+        </w:rPr>
+        <w:t>{</w:t>
+      </w:r>
+    </w:p>
+    <w:p>
+      <w:pPr>
+        <w:autoSpaceDE w:val="0"/>
+        <w:autoSpaceDN w:val="0"/>
+        <w:adjustRightInd w:val="0"/>
+        <w:spacing w:after="0" w:line="240" w:lineRule="auto"/>
+        <w:ind w:firstLine="720"/>
+        <w:rPr>
+          <w:rFonts w:ascii="Consolas" w:hAnsi="Consolas" w:cs="Consolas"/>
+          <w:color w:val="000000"/>
+          <w:sz w:val="20"/>
+          <w:szCs w:val="20"/>
+        </w:rPr>
+      </w:pPr>
+      <w:proofErr w:type="spellStart"/>
+      <w:r>
+        <w:rPr>
+          <w:rFonts w:ascii="Consolas" w:hAnsi="Consolas" w:cs="Consolas"/>
+          <w:color w:val="000000"/>
+          <w:sz w:val="20"/>
+          <w:szCs w:val="20"/>
+        </w:rPr>
+        <w:t>ResourceSystem</w:t>
+      </w:r>
+      <w:proofErr w:type="spellEnd"/>
+      <w:r>
+        <w:rPr>
+          <w:rFonts w:ascii="Consolas" w:hAnsi="Consolas" w:cs="Consolas"/>
+          <w:color w:val="000000"/>
+          <w:sz w:val="20"/>
+          <w:szCs w:val="20"/>
+        </w:rPr>
+        <w:t xml:space="preserve"> </w:t>
+      </w:r>
+      <w:r>
+        <w:rPr>
+          <w:rFonts w:ascii="Consolas" w:hAnsi="Consolas" w:cs="Consolas"/>
+          <w:color w:val="6A3E3E"/>
+          <w:sz w:val="20"/>
+          <w:szCs w:val="20"/>
+        </w:rPr>
+        <w:t>resource1</w:t>
+      </w:r>
+      <w:r>
+        <w:rPr>
+          <w:rFonts w:ascii="Consolas" w:hAnsi="Consolas" w:cs="Consolas"/>
+          <w:color w:val="000000"/>
+          <w:sz w:val="20"/>
+          <w:szCs w:val="20"/>
+        </w:rPr>
+        <w:t xml:space="preserve"> = </w:t>
+      </w:r>
+      <w:r>
+        <w:rPr>
+          <w:rFonts w:ascii="Consolas" w:hAnsi="Consolas" w:cs="Consolas"/>
+          <w:b/>
+          <w:bCs/>
+          <w:color w:val="7F0055"/>
+          <w:sz w:val="20"/>
+          <w:szCs w:val="20"/>
+        </w:rPr>
+        <w:t>new</w:t>
+      </w:r>
+      <w:r>
+        <w:rPr>
+          <w:rFonts w:ascii="Consolas" w:hAnsi="Consolas" w:cs="Consolas"/>
+          <w:color w:val="000000"/>
+          <w:sz w:val="20"/>
+          <w:szCs w:val="20"/>
+        </w:rPr>
+        <w:t xml:space="preserve"> </w:t>
+      </w:r>
+      <w:proofErr w:type="spellStart"/>
+      <w:proofErr w:type="gramStart"/>
+      <w:r>
+        <w:rPr>
+          <w:rFonts w:ascii="Consolas" w:hAnsi="Consolas" w:cs="Consolas"/>
+          <w:color w:val="000000"/>
+          <w:sz w:val="20"/>
+          <w:szCs w:val="20"/>
+        </w:rPr>
+        <w:t>ResourceSystem</w:t>
+      </w:r>
+      <w:proofErr w:type="spellEnd"/>
+      <w:r>
+        <w:rPr>
+          <w:rFonts w:ascii="Consolas" w:hAnsi="Consolas" w:cs="Consolas"/>
+          <w:color w:val="000000"/>
+          <w:sz w:val="20"/>
+          <w:szCs w:val="20"/>
+        </w:rPr>
+        <w:t>(</w:t>
+      </w:r>
+      <w:proofErr w:type="gramEnd"/>
+      <w:r>
+        <w:rPr>
+          <w:rFonts w:ascii="Consolas" w:hAnsi="Consolas" w:cs="Consolas"/>
+          <w:color w:val="000000"/>
+          <w:sz w:val="20"/>
+          <w:szCs w:val="20"/>
+        </w:rPr>
+        <w:t>);</w:t>
+      </w:r>
+    </w:p>
+    <w:p>
+      <w:pPr>
+        <w:autoSpaceDE w:val="0"/>
+        <w:autoSpaceDN w:val="0"/>
+        <w:adjustRightInd w:val="0"/>
+        <w:spacing w:after="0" w:line="240" w:lineRule="auto"/>
+        <w:ind w:firstLine="720"/>
+        <w:rPr>
+          <w:rFonts w:ascii="Consolas" w:hAnsi="Consolas" w:cs="Consolas"/>
+          <w:sz w:val="20"/>
+          <w:szCs w:val="20"/>
+        </w:rPr>
+      </w:pPr>
+      <w:r>
+        <w:rPr>
+          <w:rFonts w:ascii="Consolas" w:hAnsi="Consolas" w:cs="Consolas"/>
+          <w:color w:val="3F7F5F"/>
+          <w:sz w:val="20"/>
+          <w:szCs w:val="20"/>
+        </w:rPr>
+        <w:t>// The resource - may be used up to 20 times</w:t>
+      </w:r>
+    </w:p>
+    <w:p>
+      <w:pPr>
+        <w:autoSpaceDE w:val="0"/>
+        <w:autoSpaceDN w:val="0"/>
+        <w:adjustRightInd w:val="0"/>
+        <w:spacing w:after="0" w:line="240" w:lineRule="auto"/>
+        <w:ind w:left="720"/>
+        <w:rPr>
+          <w:rFonts w:ascii="Consolas" w:hAnsi="Consolas" w:cs="Consolas"/>
+          <w:color w:val="3F7F5F"/>
+          <w:sz w:val="20"/>
+          <w:szCs w:val="20"/>
+        </w:rPr>
+      </w:pPr>
+      <w:r>
+        <w:rPr>
+          <w:rFonts w:ascii="Consolas" w:hAnsi="Consolas" w:cs="Consolas"/>
+          <w:color w:val="6A3E3E"/>
+          <w:sz w:val="20"/>
+          <w:szCs w:val="20"/>
+        </w:rPr>
+        <w:t>resource1</w:t>
+      </w:r>
+      <w:r>
+        <w:rPr>
+          <w:rFonts w:ascii="Consolas" w:hAnsi="Consolas" w:cs="Consolas"/>
+          <w:color w:val="000000"/>
+          <w:sz w:val="20"/>
+          <w:szCs w:val="20"/>
+        </w:rPr>
+        <w:t>.addResource(</w:t>
+      </w:r>
+      <w:r>
+        <w:rPr>
+          <w:rFonts w:ascii="Consolas" w:hAnsi="Consolas" w:cs="Consolas"/>
+          <w:color w:val="2A00FF"/>
+          <w:sz w:val="20"/>
+          <w:szCs w:val="20"/>
+        </w:rPr>
+        <w:t>"A"</w:t>
+      </w:r>
+      <w:r>
+        <w:rPr>
+          <w:rFonts w:ascii="Consolas" w:hAnsi="Consolas" w:cs="Consolas"/>
+          <w:color w:val="000000"/>
+          <w:sz w:val="20"/>
+          <w:szCs w:val="20"/>
+        </w:rPr>
+        <w:t xml:space="preserve">, 20); </w:t>
+      </w:r>
+    </w:p>
+    <w:p>
+      <w:pPr>
+        <w:autoSpaceDE w:val="0"/>
+        <w:autoSpaceDN w:val="0"/>
+        <w:adjustRightInd w:val="0"/>
+        <w:spacing w:after="0" w:line="240" w:lineRule="auto"/>
+        <w:ind w:left="720"/>
+        <w:rPr>
+          <w:rFonts w:ascii="Consolas" w:hAnsi="Consolas" w:cs="Consolas"/>
+          <w:sz w:val="20"/>
+          <w:szCs w:val="20"/>
+        </w:rPr>
+      </w:pPr>
+      <w:r>
+        <w:rPr>
+          <w:rFonts w:ascii="Consolas" w:hAnsi="Consolas" w:cs="Consolas"/>
+          <w:color w:val="3F7F5F"/>
+          <w:sz w:val="20"/>
+          <w:szCs w:val="20"/>
+        </w:rPr>
+        <w:t>// User 1 uses the resource for up to 1/10 second each time</w:t>
+      </w:r>
+    </w:p>
+    <w:p>
+      <w:pPr>
+        <w:autoSpaceDE w:val="0"/>
+        <w:autoSpaceDN w:val="0"/>
+        <w:adjustRightInd w:val="0"/>
+        <w:spacing w:after="0" w:line="240" w:lineRule="auto"/>
+        <w:ind w:left="720"/>
+        <w:rPr>
+          <w:rFonts w:ascii="Consolas" w:hAnsi="Consolas" w:cs="Consolas"/>
+          <w:color w:val="000000"/>
+          <w:sz w:val="20"/>
+          <w:szCs w:val="20"/>
+        </w:rPr>
+      </w:pPr>
+      <w:r>
+        <w:rPr>
+          <w:rFonts w:ascii="Consolas" w:hAnsi="Consolas" w:cs="Consolas"/>
+          <w:color w:val="6A3E3E"/>
+          <w:sz w:val="20"/>
+          <w:szCs w:val="20"/>
+        </w:rPr>
+        <w:t>resource1</w:t>
+      </w:r>
+      <w:r>
+        <w:rPr>
+          <w:rFonts w:ascii="Consolas" w:hAnsi="Consolas" w:cs="Consolas"/>
+          <w:color w:val="000000"/>
+          <w:sz w:val="20"/>
+          <w:szCs w:val="20"/>
+        </w:rPr>
+        <w:t>.addUser(</w:t>
+      </w:r>
+      <w:r>
+        <w:rPr>
+          <w:rFonts w:ascii="Consolas" w:hAnsi="Consolas" w:cs="Consolas"/>
+          <w:color w:val="2A00FF"/>
+          <w:sz w:val="20"/>
+          <w:szCs w:val="20"/>
+        </w:rPr>
+        <w:t>"1"</w:t>
+      </w:r>
+      <w:r>
+        <w:rPr>
+          <w:rFonts w:ascii="Consolas" w:hAnsi="Consolas" w:cs="Consolas"/>
+          <w:color w:val="000000"/>
+          <w:sz w:val="20"/>
+          <w:szCs w:val="20"/>
+        </w:rPr>
+        <w:t xml:space="preserve">,0.1); </w:t>
+      </w:r>
+    </w:p>
+    <w:p>
+      <w:pPr>
+        <w:autoSpaceDE w:val="0"/>
+        <w:autoSpaceDN w:val="0"/>
+        <w:adjustRightInd w:val="0"/>
+        <w:spacing w:after="0" w:line="240" w:lineRule="auto"/>
+        <w:ind w:left="720"/>
+        <w:rPr>
+          <w:rFonts w:ascii="Consolas" w:hAnsi="Consolas" w:cs="Consolas"/>
+          <w:sz w:val="20"/>
+          <w:szCs w:val="20"/>
+        </w:rPr>
+      </w:pPr>
+      <w:r>
+        <w:rPr>
+          <w:rFonts w:ascii="Consolas" w:hAnsi="Consolas" w:cs="Consolas"/>
+          <w:color w:val="3F7F5F"/>
+          <w:sz w:val="20"/>
+          <w:szCs w:val="20"/>
+        </w:rPr>
+        <w:t>// User 2 uses the resource for up to 1/10 second each time</w:t>
+      </w:r>
+    </w:p>
+    <w:p>
+      <w:pPr>
+        <w:autoSpaceDE w:val="0"/>
+        <w:autoSpaceDN w:val="0"/>
+        <w:adjustRightInd w:val="0"/>
+        <w:spacing w:after="0" w:line="240" w:lineRule="auto"/>
+        <w:ind w:left="720"/>
+        <w:rPr>
+          <w:rFonts w:ascii="Consolas" w:hAnsi="Consolas" w:cs="Consolas"/>
+          <w:color w:val="000000"/>
+          <w:sz w:val="20"/>
+          <w:szCs w:val="20"/>
+        </w:rPr>
+      </w:pPr>
+      <w:r>
+        <w:rPr>
+          <w:rFonts w:ascii="Consolas" w:hAnsi="Consolas" w:cs="Consolas"/>
+          <w:color w:val="6A3E3E"/>
+          <w:sz w:val="20"/>
+          <w:szCs w:val="20"/>
+        </w:rPr>
+        <w:t>resource1</w:t>
+      </w:r>
+      <w:r>
+        <w:rPr>
+          <w:rFonts w:ascii="Consolas" w:hAnsi="Consolas" w:cs="Consolas"/>
+          <w:color w:val="000000"/>
+          <w:sz w:val="20"/>
+          <w:szCs w:val="20"/>
+        </w:rPr>
+        <w:t>.addUser(</w:t>
+      </w:r>
+      <w:r>
+        <w:rPr>
+          <w:rFonts w:ascii="Consolas" w:hAnsi="Consolas" w:cs="Consolas"/>
+          <w:color w:val="2A00FF"/>
+          <w:sz w:val="20"/>
+          <w:szCs w:val="20"/>
+        </w:rPr>
+        <w:t>"2"</w:t>
+      </w:r>
+      <w:r>
+        <w:rPr>
+          <w:rFonts w:ascii="Consolas" w:hAnsi="Consolas" w:cs="Consolas"/>
+          <w:color w:val="000000"/>
+          <w:sz w:val="20"/>
+          <w:szCs w:val="20"/>
+        </w:rPr>
+        <w:t>,0.1);</w:t>
+      </w:r>
+    </w:p>
+    <w:p>
+      <w:pPr>
+        <w:autoSpaceDE w:val="0"/>
+        <w:autoSpaceDN w:val="0"/>
+        <w:adjustRightInd w:val="0"/>
+        <w:spacing w:after="0" w:line="240" w:lineRule="auto"/>
+        <w:ind w:left="720"/>
+        <w:rPr>
+          <w:rFonts w:ascii="Consolas" w:hAnsi="Consolas" w:cs="Consolas"/>
+          <w:sz w:val="20"/>
+          <w:szCs w:val="20"/>
+        </w:rPr>
+      </w:pPr>
+      <w:r>
+        <w:rPr>
+          <w:rFonts w:ascii="Consolas" w:hAnsi="Consolas" w:cs="Consolas"/>
+          <w:color w:val="3F7F5F"/>
+          <w:sz w:val="20"/>
+          <w:szCs w:val="20"/>
+        </w:rPr>
+        <w:t>// User 3 uses the resource for up to 1/5 second each time</w:t>
+      </w:r>
+    </w:p>
+    <w:p>
+      <w:pPr>
+        <w:autoSpaceDE w:val="0"/>
+        <w:autoSpaceDN w:val="0"/>
+        <w:adjustRightInd w:val="0"/>
+        <w:spacing w:after="0" w:line="240" w:lineRule="auto"/>
+        <w:ind w:left="720"/>
+        <w:rPr>
+          <w:rFonts w:ascii="Consolas" w:hAnsi="Consolas" w:cs="Consolas"/>
+          <w:color w:val="000000"/>
+          <w:sz w:val="20"/>
+          <w:szCs w:val="20"/>
+        </w:rPr>
+      </w:pPr>
+      <w:r>
+        <w:rPr>
+          <w:rFonts w:ascii="Consolas" w:hAnsi="Consolas" w:cs="Consolas"/>
+          <w:color w:val="6A3E3E"/>
+          <w:sz w:val="20"/>
+          <w:szCs w:val="20"/>
+        </w:rPr>
+        <w:t>resource1</w:t>
+      </w:r>
+      <w:r>
+        <w:rPr>
+          <w:rFonts w:ascii="Consolas" w:hAnsi="Consolas" w:cs="Consolas"/>
+          <w:color w:val="000000"/>
+          <w:sz w:val="20"/>
+          <w:szCs w:val="20"/>
+        </w:rPr>
+        <w:t>.addUser(</w:t>
+      </w:r>
+      <w:r>
+        <w:rPr>
+          <w:rFonts w:ascii="Consolas" w:hAnsi="Consolas" w:cs="Consolas"/>
+          <w:color w:val="2A00FF"/>
+          <w:sz w:val="20"/>
+          <w:szCs w:val="20"/>
+        </w:rPr>
+        <w:t>"3"</w:t>
+      </w:r>
+      <w:r>
+        <w:rPr>
+          <w:rFonts w:ascii="Consolas" w:hAnsi="Consolas" w:cs="Consolas"/>
+          <w:color w:val="000000"/>
+          <w:sz w:val="20"/>
+          <w:szCs w:val="20"/>
+        </w:rPr>
+        <w:t xml:space="preserve">,0.2); </w:t>
+      </w:r>
+    </w:p>
+    <w:p>
+      <w:pPr>
+        <w:autoSpaceDE w:val="0"/>
+        <w:autoSpaceDN w:val="0"/>
+        <w:adjustRightInd w:val="0"/>
+        <w:spacing w:after="0" w:line="240" w:lineRule="auto"/>
+        <w:ind w:left="720"/>
+        <w:rPr>
+          <w:rFonts w:ascii="Consolas" w:hAnsi="Consolas" w:cs="Consolas"/>
+          <w:sz w:val="20"/>
+          <w:szCs w:val="20"/>
+        </w:rPr>
+      </w:pPr>
+      <w:r>
+        <w:rPr>
+          <w:rFonts w:ascii="Consolas" w:hAnsi="Consolas" w:cs="Consolas"/>
+          <w:color w:val="3F7F5F"/>
+          <w:sz w:val="20"/>
+          <w:szCs w:val="20"/>
+        </w:rPr>
+        <w:t>// User 4 uses the resource for up to 1/5 second each time</w:t>
+      </w:r>
+    </w:p>
+    <w:p>
+      <w:pPr>
+        <w:autoSpaceDE w:val="0"/>
+        <w:autoSpaceDN w:val="0"/>
+        <w:adjustRightInd w:val="0"/>
+        <w:spacing w:after="0" w:line="240" w:lineRule="auto"/>
+        <w:ind w:left="720"/>
+        <w:rPr>
+          <w:rFonts w:ascii="Consolas" w:hAnsi="Consolas" w:cs="Consolas"/>
+          <w:sz w:val="20"/>
+          <w:szCs w:val="20"/>
+        </w:rPr>
+      </w:pPr>
+      <w:r>
+        <w:rPr>
+          <w:rFonts w:ascii="Consolas" w:hAnsi="Consolas" w:cs="Consolas"/>
+          <w:color w:val="6A3E3E"/>
+          <w:sz w:val="20"/>
+          <w:szCs w:val="20"/>
+        </w:rPr>
+        <w:t>resource1</w:t>
+      </w:r>
+      <w:r>
+        <w:rPr>
+          <w:rFonts w:ascii="Consolas" w:hAnsi="Consolas" w:cs="Consolas"/>
+          <w:color w:val="000000"/>
+          <w:sz w:val="20"/>
+          <w:szCs w:val="20"/>
+        </w:rPr>
+        <w:t>.addUser(</w:t>
+      </w:r>
+      <w:r>
+        <w:rPr>
+          <w:rFonts w:ascii="Consolas" w:hAnsi="Consolas" w:cs="Consolas"/>
+          <w:color w:val="2A00FF"/>
+          <w:sz w:val="20"/>
+          <w:szCs w:val="20"/>
+        </w:rPr>
+        <w:t>"4"</w:t>
+      </w:r>
+      <w:r>
+        <w:rPr>
+          <w:rFonts w:ascii="Consolas" w:hAnsi="Consolas" w:cs="Consolas"/>
+          <w:color w:val="000000"/>
+          <w:sz w:val="20"/>
+          <w:szCs w:val="20"/>
+        </w:rPr>
+        <w:t xml:space="preserve">,0.2); </w:t>
+      </w:r>
+    </w:p>
+    <w:p>
+      <w:pPr>
+        <w:autoSpaceDE w:val="0"/>
+        <w:autoSpaceDN w:val="0"/>
+        <w:adjustRightInd w:val="0"/>
+        <w:spacing w:after="0" w:line="240" w:lineRule="auto"/>
+        <w:rPr>
+          <w:rFonts w:ascii="Consolas" w:hAnsi="Consolas" w:cs="Consolas"/>
+          <w:sz w:val="20"/>
+          <w:szCs w:val="20"/>
+        </w:rPr>
+      </w:pPr>
+      <w:r>
+        <w:rPr>
+          <w:rFonts w:ascii="Consolas" w:hAnsi="Consolas" w:cs="Consolas"/>
+          <w:color w:val="000000"/>
+          <w:sz w:val="20"/>
+          <w:szCs w:val="20"/>
+        </w:rPr>
+        <w:tab/>
+      </w:r>
+      <w:proofErr w:type="gramStart"/>
+      <w:r>
+        <w:rPr>
+          <w:rFonts w:ascii="Consolas" w:hAnsi="Consolas" w:cs="Consolas"/>
+          <w:color w:val="6A3E3E"/>
+          <w:sz w:val="20"/>
+          <w:szCs w:val="20"/>
+        </w:rPr>
+        <w:t>resource1</w:t>
+      </w:r>
+      <w:r>
+        <w:rPr>
+          <w:rFonts w:ascii="Consolas" w:hAnsi="Consolas" w:cs="Consolas"/>
+          <w:color w:val="000000"/>
+          <w:sz w:val="20"/>
+          <w:szCs w:val="20"/>
+        </w:rPr>
+        <w:t>.run(</w:t>
+      </w:r>
+      <w:proofErr w:type="gramEnd"/>
+      <w:r>
+        <w:rPr>
+          <w:rFonts w:ascii="Consolas" w:hAnsi="Consolas" w:cs="Consolas"/>
+          <w:color w:val="000000"/>
+          <w:sz w:val="20"/>
+          <w:szCs w:val="20"/>
+        </w:rPr>
+        <w:t>);</w:t>
+      </w:r>
+    </w:p>
+    <w:p>
+      <w:pPr>
+        <w:autoSpaceDE w:val="0"/>
+        <w:autoSpaceDN w:val="0"/>
+        <w:adjustRightInd w:val="0"/>
+        <w:spacing w:after="0" w:line="240" w:lineRule="auto"/>
+        <w:rPr>
+          <w:rFonts w:ascii="Consolas" w:hAnsi="Consolas" w:cs="Consolas"/>
+          <w:color w:val="000000"/>
+          <w:sz w:val="20"/>
+          <w:szCs w:val="20"/>
+        </w:rPr>
+      </w:pPr>
+      <w:r>
+        <w:rPr>
+          <w:rFonts w:ascii="Consolas" w:hAnsi="Consolas" w:cs="Consolas"/>
+          <w:color w:val="000000"/>
+          <w:sz w:val="20"/>
+          <w:szCs w:val="20"/>
+        </w:rPr>
+        <w:t>}</w:t>
+      </w:r>
+    </w:p>
+    <w:p>
+      <w:pPr>
+        <w:autoSpaceDE w:val="0"/>
+        <w:autoSpaceDN w:val="0"/>
+        <w:adjustRightInd w:val="0"/>
+        <w:spacing w:after="0" w:line="240" w:lineRule="auto"/>
+      </w:pPr>
+    </w:p>
+    <w:p>
+      <w:pPr>
+        <w:autoSpaceDE w:val="0"/>
+        <w:autoSpaceDN w:val="0"/>
+        <w:adjustRightInd w:val="0"/>
+        <w:spacing w:after="0" w:line="240" w:lineRule="auto"/>
+      </w:pPr>
+    </w:p>
+    <w:p>
+      <w:pPr>
+        <w:autoSpaceDE w:val="0"/>
+        <w:autoSpaceDN w:val="0"/>
+        <w:adjustRightInd w:val="0"/>
+        <w:spacing w:after="0" w:line="240" w:lineRule="auto"/>
+      </w:pPr>
+    </w:p>
+    <w:p>
+      <w:pPr>
+        <w:autoSpaceDE w:val="0"/>
+        <w:autoSpaceDN w:val="0"/>
+        <w:adjustRightInd w:val="0"/>
+        <w:spacing w:after="0" w:line="240" w:lineRule="auto"/>
+      </w:pPr>
+    </w:p>
+    <w:p>
+      <w:pPr>
+        <w:autoSpaceDE w:val="0"/>
+        <w:autoSpaceDN w:val="0"/>
+        <w:adjustRightInd w:val="0"/>
+        <w:spacing w:after="0" w:line="240" w:lineRule="auto"/>
+      </w:pPr>
+    </w:p>
+    <w:p>
+      <w:pPr>
+        <w:autoSpaceDE w:val="0"/>
+        <w:autoSpaceDN w:val="0"/>
+        <w:adjustRightInd w:val="0"/>
+        <w:spacing w:after="0" w:line="240" w:lineRule="auto"/>
+      </w:pPr>
+    </w:p>
+    <w:p>
+      <w:pPr>
+        <w:autoSpaceDE w:val="0"/>
+        <w:autoSpaceDN w:val="0"/>
+        <w:adjustRightInd w:val="0"/>
+        <w:spacing w:after="0" w:line="240" w:lineRule="auto"/>
+      </w:pPr>
+    </w:p>
+    <w:p>
+      <w:pPr>
+        <w:autoSpaceDE w:val="0"/>
+        <w:autoSpaceDN w:val="0"/>
+        <w:adjustRightInd w:val="0"/>
+        <w:spacing w:after="0" w:line="240" w:lineRule="auto"/>
+      </w:pPr>
+    </w:p>
+    <w:p>
+      <w:pPr>
+        <w:autoSpaceDE w:val="0"/>
+        <w:autoSpaceDN w:val="0"/>
+        <w:adjustRightInd w:val="0"/>
+        <w:spacing w:after="0" w:line="240" w:lineRule="auto"/>
+      </w:pPr>
+    </w:p>
+    <w:p>
+      <w:pPr>
+        <w:autoSpaceDE w:val="0"/>
+        <w:autoSpaceDN w:val="0"/>
+        <w:adjustRightInd w:val="0"/>
+        <w:spacing w:after="0" w:line="240" w:lineRule="auto"/>
+      </w:pPr>
+    </w:p>
+    <w:p>
+      <w:pPr>
+        <w:autoSpaceDE w:val="0"/>
+        <w:autoSpaceDN w:val="0"/>
+        <w:adjustRightInd w:val="0"/>
+        <w:spacing w:after="0" w:line="240" w:lineRule="auto"/>
+      </w:pPr>
+      <w:bookmarkStart w:id="0" w:name="_GoBack"/>
+      <w:bookmarkEnd w:id="0"/>
+      <w:r>
+        <w:lastRenderedPageBreak/>
+        <w:t>Results:</w:t>
+      </w:r>
+    </w:p>
+    <w:p>
+      <w:pPr>
+        <w:autoSpaceDE w:val="0"/>
+        <w:autoSpaceDN w:val="0"/>
+        <w:adjustRightInd w:val="0"/>
+        <w:spacing w:after="0" w:line="240" w:lineRule="auto"/>
+        <w:rPr>
+          <w:rFonts w:ascii="Consolas" w:hAnsi="Consolas" w:cs="Consolas"/>
+          <w:sz w:val="20"/>
+          <w:szCs w:val="20"/>
+        </w:rPr>
+      </w:pPr>
+      <w:r>
+        <w:rPr>
+          <w:rFonts w:ascii="Consolas" w:hAnsi="Consolas" w:cs="Consolas"/>
+          <w:color w:val="000000"/>
+          <w:sz w:val="20"/>
+          <w:szCs w:val="20"/>
+        </w:rPr>
+        <w:t>Starting Process "1" (priority: 0)</w:t>
+      </w:r>
+    </w:p>
+    <w:p>
+      <w:pPr>
+        <w:autoSpaceDE w:val="0"/>
+        <w:autoSpaceDN w:val="0"/>
+        <w:adjustRightInd w:val="0"/>
+        <w:spacing w:after="0" w:line="240" w:lineRule="auto"/>
+        <w:rPr>
+          <w:rFonts w:ascii="Consolas" w:hAnsi="Consolas" w:cs="Consolas"/>
+          <w:sz w:val="20"/>
+          <w:szCs w:val="20"/>
+        </w:rPr>
+      </w:pPr>
+      <w:r>
+        <w:rPr>
+          <w:rFonts w:ascii="Consolas" w:hAnsi="Consolas" w:cs="Consolas"/>
+          <w:color w:val="000000"/>
+          <w:sz w:val="20"/>
+          <w:szCs w:val="20"/>
+        </w:rPr>
+        <w:t>Starting Process "4" (priority: 0)</w:t>
+      </w:r>
+    </w:p>
+    <w:p>
+      <w:pPr>
+        <w:autoSpaceDE w:val="0"/>
+        <w:autoSpaceDN w:val="0"/>
+        <w:adjustRightInd w:val="0"/>
+        <w:spacing w:after="0" w:line="240" w:lineRule="auto"/>
+        <w:rPr>
+          <w:rFonts w:ascii="Consolas" w:hAnsi="Consolas" w:cs="Consolas"/>
+          <w:sz w:val="20"/>
+          <w:szCs w:val="20"/>
+        </w:rPr>
+      </w:pPr>
+      <w:r>
+        <w:rPr>
+          <w:rFonts w:ascii="Consolas" w:hAnsi="Consolas" w:cs="Consolas"/>
+          <w:color w:val="000000"/>
+          <w:sz w:val="20"/>
+          <w:szCs w:val="20"/>
+        </w:rPr>
+        <w:t>Starting Process "2" (priority: 0)</w:t>
+      </w:r>
+    </w:p>
+    <w:p>
+      <w:pPr>
+        <w:autoSpaceDE w:val="0"/>
+        <w:autoSpaceDN w:val="0"/>
+        <w:adjustRightInd w:val="0"/>
+        <w:spacing w:after="0" w:line="240" w:lineRule="auto"/>
+        <w:rPr>
+          <w:rFonts w:ascii="Consolas" w:hAnsi="Consolas" w:cs="Consolas"/>
+          <w:sz w:val="20"/>
+          <w:szCs w:val="20"/>
+        </w:rPr>
+      </w:pPr>
+      <w:r>
+        <w:rPr>
+          <w:rFonts w:ascii="Consolas" w:hAnsi="Consolas" w:cs="Consolas"/>
+          <w:color w:val="000000"/>
+          <w:sz w:val="20"/>
+          <w:szCs w:val="20"/>
+        </w:rPr>
+        <w:t>Starting Process "3" (priority: 0)</w:t>
+      </w:r>
+    </w:p>
+    <w:p>
+      <w:pPr>
+        <w:autoSpaceDE w:val="0"/>
+        <w:autoSpaceDN w:val="0"/>
+        <w:adjustRightInd w:val="0"/>
+        <w:spacing w:after="0" w:line="240" w:lineRule="auto"/>
+        <w:rPr>
+          <w:rFonts w:ascii="Consolas" w:hAnsi="Consolas" w:cs="Consolas"/>
+          <w:sz w:val="20"/>
+          <w:szCs w:val="20"/>
+        </w:rPr>
+      </w:pPr>
+      <w:r>
+        <w:rPr>
+          <w:rFonts w:ascii="Consolas" w:hAnsi="Consolas" w:cs="Consolas"/>
+          <w:color w:val="000000"/>
+          <w:sz w:val="20"/>
+          <w:szCs w:val="20"/>
+        </w:rPr>
+        <w:t>Process "1" (priority: 5) is requesting resource "A"</w:t>
+      </w:r>
+    </w:p>
+    <w:p>
+      <w:pPr>
+        <w:autoSpaceDE w:val="0"/>
+        <w:autoSpaceDN w:val="0"/>
+        <w:adjustRightInd w:val="0"/>
+        <w:spacing w:after="0" w:line="240" w:lineRule="auto"/>
+        <w:rPr>
+          <w:rFonts w:ascii="Consolas" w:hAnsi="Consolas" w:cs="Consolas"/>
+          <w:sz w:val="20"/>
+          <w:szCs w:val="20"/>
+        </w:rPr>
+      </w:pPr>
+      <w:r>
+        <w:rPr>
+          <w:rFonts w:ascii="Consolas" w:hAnsi="Consolas" w:cs="Consolas"/>
+          <w:color w:val="000000"/>
+          <w:sz w:val="20"/>
+          <w:szCs w:val="20"/>
+        </w:rPr>
+        <w:t>Process "4" (priority: 6) is requesting resource "A"</w:t>
+      </w:r>
+    </w:p>
+    <w:p>
+      <w:pPr>
+        <w:autoSpaceDE w:val="0"/>
+        <w:autoSpaceDN w:val="0"/>
+        <w:adjustRightInd w:val="0"/>
+        <w:spacing w:after="0" w:line="240" w:lineRule="auto"/>
+        <w:rPr>
+          <w:rFonts w:ascii="Consolas" w:hAnsi="Consolas" w:cs="Consolas"/>
+          <w:sz w:val="20"/>
+          <w:szCs w:val="20"/>
+        </w:rPr>
+      </w:pPr>
+      <w:r>
+        <w:rPr>
+          <w:rFonts w:ascii="Consolas" w:hAnsi="Consolas" w:cs="Consolas"/>
+          <w:color w:val="000000"/>
+          <w:sz w:val="20"/>
+          <w:szCs w:val="20"/>
+        </w:rPr>
+        <w:t>Process "1" (priority: 5) gained access to resource "A"</w:t>
+      </w:r>
+    </w:p>
+    <w:p>
+      <w:pPr>
+        <w:autoSpaceDE w:val="0"/>
+        <w:autoSpaceDN w:val="0"/>
+        <w:adjustRightInd w:val="0"/>
+        <w:spacing w:after="0" w:line="240" w:lineRule="auto"/>
+        <w:rPr>
+          <w:rFonts w:ascii="Consolas" w:hAnsi="Consolas" w:cs="Consolas"/>
+          <w:sz w:val="20"/>
+          <w:szCs w:val="20"/>
+        </w:rPr>
+      </w:pPr>
+      <w:r>
+        <w:rPr>
+          <w:rFonts w:ascii="Consolas" w:hAnsi="Consolas" w:cs="Consolas"/>
+          <w:color w:val="000000"/>
+          <w:sz w:val="20"/>
+          <w:szCs w:val="20"/>
+        </w:rPr>
+        <w:t>Process "2" (priority: 2) is requesting resource "A"</w:t>
+      </w:r>
+    </w:p>
+    <w:p>
+      <w:pPr>
+        <w:autoSpaceDE w:val="0"/>
+        <w:autoSpaceDN w:val="0"/>
+        <w:adjustRightInd w:val="0"/>
+        <w:spacing w:after="0" w:line="240" w:lineRule="auto"/>
+        <w:rPr>
+          <w:rFonts w:ascii="Consolas" w:hAnsi="Consolas" w:cs="Consolas"/>
+          <w:sz w:val="20"/>
+          <w:szCs w:val="20"/>
+        </w:rPr>
+      </w:pPr>
+      <w:r>
+        <w:rPr>
+          <w:rFonts w:ascii="Consolas" w:hAnsi="Consolas" w:cs="Consolas"/>
+          <w:color w:val="000000"/>
+          <w:sz w:val="20"/>
+          <w:szCs w:val="20"/>
+        </w:rPr>
+        <w:t>1 is using resource "A"</w:t>
+      </w:r>
+    </w:p>
+    <w:p>
+      <w:pPr>
+        <w:autoSpaceDE w:val="0"/>
+        <w:autoSpaceDN w:val="0"/>
+        <w:adjustRightInd w:val="0"/>
+        <w:spacing w:after="0" w:line="240" w:lineRule="auto"/>
+        <w:rPr>
+          <w:rFonts w:ascii="Consolas" w:hAnsi="Consolas" w:cs="Consolas"/>
+          <w:sz w:val="20"/>
+          <w:szCs w:val="20"/>
+        </w:rPr>
+      </w:pPr>
+      <w:r>
+        <w:rPr>
+          <w:rFonts w:ascii="Consolas" w:hAnsi="Consolas" w:cs="Consolas"/>
+          <w:color w:val="000000"/>
+          <w:sz w:val="20"/>
+          <w:szCs w:val="20"/>
+        </w:rPr>
+        <w:t>Process "3" (priority: 1) is requesting resource "A"</w:t>
+      </w:r>
+    </w:p>
+    <w:p>
+      <w:pPr>
+        <w:autoSpaceDE w:val="0"/>
+        <w:autoSpaceDN w:val="0"/>
+        <w:adjustRightInd w:val="0"/>
+        <w:spacing w:after="0" w:line="240" w:lineRule="auto"/>
+        <w:rPr>
+          <w:rFonts w:ascii="Consolas" w:hAnsi="Consolas" w:cs="Consolas"/>
+          <w:sz w:val="20"/>
+          <w:szCs w:val="20"/>
+        </w:rPr>
+      </w:pPr>
+      <w:r>
+        <w:rPr>
+          <w:rFonts w:ascii="Consolas" w:hAnsi="Consolas" w:cs="Consolas"/>
+          <w:color w:val="000000"/>
+          <w:sz w:val="20"/>
+          <w:szCs w:val="20"/>
+        </w:rPr>
+        <w:t>1 has finished using resource "A"</w:t>
+      </w:r>
+    </w:p>
+    <w:p>
+      <w:pPr>
+        <w:autoSpaceDE w:val="0"/>
+        <w:autoSpaceDN w:val="0"/>
+        <w:adjustRightInd w:val="0"/>
+        <w:spacing w:after="0" w:line="240" w:lineRule="auto"/>
+        <w:rPr>
+          <w:rFonts w:ascii="Consolas" w:hAnsi="Consolas" w:cs="Consolas"/>
+          <w:sz w:val="20"/>
+          <w:szCs w:val="20"/>
+        </w:rPr>
+      </w:pPr>
+      <w:r>
+        <w:rPr>
+          <w:rFonts w:ascii="Consolas" w:hAnsi="Consolas" w:cs="Consolas"/>
+          <w:color w:val="000000"/>
+          <w:sz w:val="20"/>
+          <w:szCs w:val="20"/>
+        </w:rPr>
+        <w:t>resource "A" has 5 uses left</w:t>
+      </w:r>
+    </w:p>
+    <w:p>
+      <w:pPr>
+        <w:autoSpaceDE w:val="0"/>
+        <w:autoSpaceDN w:val="0"/>
+        <w:adjustRightInd w:val="0"/>
+        <w:spacing w:after="0" w:line="240" w:lineRule="auto"/>
+        <w:rPr>
+          <w:rFonts w:ascii="Consolas" w:hAnsi="Consolas" w:cs="Consolas"/>
+          <w:sz w:val="20"/>
+          <w:szCs w:val="20"/>
+        </w:rPr>
+      </w:pPr>
+      <w:r>
+        <w:rPr>
+          <w:rFonts w:ascii="Consolas" w:hAnsi="Consolas" w:cs="Consolas"/>
+          <w:color w:val="000000"/>
+          <w:sz w:val="20"/>
+          <w:szCs w:val="20"/>
+        </w:rPr>
+        <w:t>Process "1" (priority: 5) released resource "A", to a process with priority 6</w:t>
+      </w:r>
+    </w:p>
+    <w:p>
+      <w:pPr>
+        <w:autoSpaceDE w:val="0"/>
+        <w:autoSpaceDN w:val="0"/>
+        <w:adjustRightInd w:val="0"/>
+        <w:spacing w:after="0" w:line="240" w:lineRule="auto"/>
+        <w:rPr>
+          <w:rFonts w:ascii="Consolas" w:hAnsi="Consolas" w:cs="Consolas"/>
+          <w:sz w:val="20"/>
+          <w:szCs w:val="20"/>
+        </w:rPr>
+      </w:pPr>
+      <w:r>
+        <w:rPr>
+          <w:rFonts w:ascii="Consolas" w:hAnsi="Consolas" w:cs="Consolas"/>
+          <w:color w:val="000000"/>
+          <w:sz w:val="20"/>
+          <w:szCs w:val="20"/>
+        </w:rPr>
+        <w:t>Process "4" (priority: 6) gained access to resource "A"</w:t>
+      </w:r>
+    </w:p>
+    <w:p>
+      <w:pPr>
+        <w:autoSpaceDE w:val="0"/>
+        <w:autoSpaceDN w:val="0"/>
+        <w:adjustRightInd w:val="0"/>
+        <w:spacing w:after="0" w:line="240" w:lineRule="auto"/>
+        <w:rPr>
+          <w:rFonts w:ascii="Consolas" w:hAnsi="Consolas" w:cs="Consolas"/>
+          <w:sz w:val="20"/>
+          <w:szCs w:val="20"/>
+        </w:rPr>
+      </w:pPr>
+      <w:r>
+        <w:rPr>
+          <w:rFonts w:ascii="Consolas" w:hAnsi="Consolas" w:cs="Consolas"/>
+          <w:color w:val="000000"/>
+          <w:sz w:val="20"/>
+          <w:szCs w:val="20"/>
+        </w:rPr>
+        <w:t>4 is using resource "A"</w:t>
+      </w:r>
+    </w:p>
+    <w:p>
+      <w:pPr>
+        <w:autoSpaceDE w:val="0"/>
+        <w:autoSpaceDN w:val="0"/>
+        <w:adjustRightInd w:val="0"/>
+        <w:spacing w:after="0" w:line="240" w:lineRule="auto"/>
+        <w:rPr>
+          <w:rFonts w:ascii="Consolas" w:hAnsi="Consolas" w:cs="Consolas"/>
+          <w:sz w:val="20"/>
+          <w:szCs w:val="20"/>
+        </w:rPr>
+      </w:pPr>
+      <w:r>
+        <w:rPr>
+          <w:rFonts w:ascii="Consolas" w:hAnsi="Consolas" w:cs="Consolas"/>
+          <w:color w:val="000000"/>
+          <w:sz w:val="20"/>
+          <w:szCs w:val="20"/>
+        </w:rPr>
+        <w:t>4 has finished using resource "A"</w:t>
+      </w:r>
+    </w:p>
+    <w:p>
+      <w:pPr>
+        <w:autoSpaceDE w:val="0"/>
+        <w:autoSpaceDN w:val="0"/>
+        <w:adjustRightInd w:val="0"/>
+        <w:spacing w:after="0" w:line="240" w:lineRule="auto"/>
+        <w:rPr>
+          <w:rFonts w:ascii="Consolas" w:hAnsi="Consolas" w:cs="Consolas"/>
+          <w:sz w:val="20"/>
+          <w:szCs w:val="20"/>
+        </w:rPr>
+      </w:pPr>
+      <w:r>
+        <w:rPr>
+          <w:rFonts w:ascii="Consolas" w:hAnsi="Consolas" w:cs="Consolas"/>
+          <w:color w:val="000000"/>
+          <w:sz w:val="20"/>
+          <w:szCs w:val="20"/>
+        </w:rPr>
+        <w:t>resource "A" has 4 uses left</w:t>
+      </w:r>
+    </w:p>
+    <w:p>
+      <w:pPr>
+        <w:autoSpaceDE w:val="0"/>
+        <w:autoSpaceDN w:val="0"/>
+        <w:adjustRightInd w:val="0"/>
+        <w:spacing w:after="0" w:line="240" w:lineRule="auto"/>
+        <w:rPr>
+          <w:rFonts w:ascii="Consolas" w:hAnsi="Consolas" w:cs="Consolas"/>
+          <w:sz w:val="20"/>
+          <w:szCs w:val="20"/>
+        </w:rPr>
+      </w:pPr>
+      <w:r>
+        <w:rPr>
+          <w:rFonts w:ascii="Consolas" w:hAnsi="Consolas" w:cs="Consolas"/>
+          <w:color w:val="000000"/>
+          <w:sz w:val="20"/>
+          <w:szCs w:val="20"/>
+        </w:rPr>
+        <w:t>Process "4" (priority: 6) released resource "A", to a process with priority 2</w:t>
+      </w:r>
+    </w:p>
+    <w:p>
+      <w:pPr>
+        <w:autoSpaceDE w:val="0"/>
+        <w:autoSpaceDN w:val="0"/>
+        <w:adjustRightInd w:val="0"/>
+        <w:spacing w:after="0" w:line="240" w:lineRule="auto"/>
+        <w:rPr>
+          <w:rFonts w:ascii="Consolas" w:hAnsi="Consolas" w:cs="Consolas"/>
+          <w:sz w:val="20"/>
+          <w:szCs w:val="20"/>
+        </w:rPr>
+      </w:pPr>
+      <w:r>
+        <w:rPr>
+          <w:rFonts w:ascii="Consolas" w:hAnsi="Consolas" w:cs="Consolas"/>
+          <w:color w:val="000000"/>
+          <w:sz w:val="20"/>
+          <w:szCs w:val="20"/>
+        </w:rPr>
+        <w:t>Process "2" (priority: 2) gained access to resource "A"</w:t>
+      </w:r>
+    </w:p>
+    <w:p>
+      <w:pPr>
+        <w:autoSpaceDE w:val="0"/>
+        <w:autoSpaceDN w:val="0"/>
+        <w:adjustRightInd w:val="0"/>
+        <w:spacing w:after="0" w:line="240" w:lineRule="auto"/>
+        <w:rPr>
+          <w:rFonts w:ascii="Consolas" w:hAnsi="Consolas" w:cs="Consolas"/>
+          <w:sz w:val="20"/>
+          <w:szCs w:val="20"/>
+        </w:rPr>
+      </w:pPr>
+      <w:r>
+        <w:rPr>
+          <w:rFonts w:ascii="Consolas" w:hAnsi="Consolas" w:cs="Consolas"/>
+          <w:color w:val="000000"/>
+          <w:sz w:val="20"/>
+          <w:szCs w:val="20"/>
+        </w:rPr>
+        <w:t>2 is using resource "A"</w:t>
+      </w:r>
+    </w:p>
+    <w:p>
+      <w:pPr>
+        <w:autoSpaceDE w:val="0"/>
+        <w:autoSpaceDN w:val="0"/>
+        <w:adjustRightInd w:val="0"/>
+        <w:spacing w:after="0" w:line="240" w:lineRule="auto"/>
+        <w:rPr>
+          <w:rFonts w:ascii="Consolas" w:hAnsi="Consolas" w:cs="Consolas"/>
+          <w:sz w:val="20"/>
+          <w:szCs w:val="20"/>
+        </w:rPr>
+      </w:pPr>
+      <w:r>
+        <w:rPr>
+          <w:rFonts w:ascii="Consolas" w:hAnsi="Consolas" w:cs="Consolas"/>
+          <w:color w:val="000000"/>
+          <w:sz w:val="20"/>
+          <w:szCs w:val="20"/>
+        </w:rPr>
+        <w:t>Process "4" (priority: 3) is requesting resource "A"</w:t>
+      </w:r>
+    </w:p>
+    <w:p>
+      <w:pPr>
+        <w:autoSpaceDE w:val="0"/>
+        <w:autoSpaceDN w:val="0"/>
+        <w:adjustRightInd w:val="0"/>
+        <w:spacing w:after="0" w:line="240" w:lineRule="auto"/>
+        <w:rPr>
+          <w:rFonts w:ascii="Consolas" w:hAnsi="Consolas" w:cs="Consolas"/>
+          <w:sz w:val="20"/>
+          <w:szCs w:val="20"/>
+        </w:rPr>
+      </w:pPr>
+      <w:r>
+        <w:rPr>
+          <w:rFonts w:ascii="Consolas" w:hAnsi="Consolas" w:cs="Consolas"/>
+          <w:color w:val="000000"/>
+          <w:sz w:val="20"/>
+          <w:szCs w:val="20"/>
+        </w:rPr>
+        <w:t>2 has finished using resource "A"</w:t>
+      </w:r>
+    </w:p>
+    <w:p>
+      <w:pPr>
+        <w:autoSpaceDE w:val="0"/>
+        <w:autoSpaceDN w:val="0"/>
+        <w:adjustRightInd w:val="0"/>
+        <w:spacing w:after="0" w:line="240" w:lineRule="auto"/>
+        <w:rPr>
+          <w:rFonts w:ascii="Consolas" w:hAnsi="Consolas" w:cs="Consolas"/>
+          <w:sz w:val="20"/>
+          <w:szCs w:val="20"/>
+        </w:rPr>
+      </w:pPr>
+      <w:r>
+        <w:rPr>
+          <w:rFonts w:ascii="Consolas" w:hAnsi="Consolas" w:cs="Consolas"/>
+          <w:color w:val="000000"/>
+          <w:sz w:val="20"/>
+          <w:szCs w:val="20"/>
+        </w:rPr>
+        <w:t>resource "A" has 3 uses left</w:t>
+      </w:r>
+    </w:p>
+    <w:p>
+      <w:pPr>
+        <w:autoSpaceDE w:val="0"/>
+        <w:autoSpaceDN w:val="0"/>
+        <w:adjustRightInd w:val="0"/>
+        <w:spacing w:after="0" w:line="240" w:lineRule="auto"/>
+        <w:rPr>
+          <w:rFonts w:ascii="Consolas" w:hAnsi="Consolas" w:cs="Consolas"/>
+          <w:sz w:val="20"/>
+          <w:szCs w:val="20"/>
+        </w:rPr>
+      </w:pPr>
+      <w:r>
+        <w:rPr>
+          <w:rFonts w:ascii="Consolas" w:hAnsi="Consolas" w:cs="Consolas"/>
+          <w:color w:val="000000"/>
+          <w:sz w:val="20"/>
+          <w:szCs w:val="20"/>
+        </w:rPr>
+        <w:t>Process "2" (priority: 2) released resource "A", to a process with priority 3</w:t>
+      </w:r>
+    </w:p>
+    <w:p>
+      <w:pPr>
+        <w:autoSpaceDE w:val="0"/>
+        <w:autoSpaceDN w:val="0"/>
+        <w:adjustRightInd w:val="0"/>
+        <w:spacing w:after="0" w:line="240" w:lineRule="auto"/>
+        <w:rPr>
+          <w:rFonts w:ascii="Consolas" w:hAnsi="Consolas" w:cs="Consolas"/>
+          <w:sz w:val="20"/>
+          <w:szCs w:val="20"/>
+        </w:rPr>
+      </w:pPr>
+      <w:r>
+        <w:rPr>
+          <w:rFonts w:ascii="Consolas" w:hAnsi="Consolas" w:cs="Consolas"/>
+          <w:color w:val="000000"/>
+          <w:sz w:val="20"/>
+          <w:szCs w:val="20"/>
+        </w:rPr>
+        <w:t>Process "4" (priority: 3) gained access to resource "A"</w:t>
+      </w:r>
+    </w:p>
+    <w:p>
+      <w:pPr>
+        <w:autoSpaceDE w:val="0"/>
+        <w:autoSpaceDN w:val="0"/>
+        <w:adjustRightInd w:val="0"/>
+        <w:spacing w:after="0" w:line="240" w:lineRule="auto"/>
+        <w:rPr>
+          <w:rFonts w:ascii="Consolas" w:hAnsi="Consolas" w:cs="Consolas"/>
+          <w:sz w:val="20"/>
+          <w:szCs w:val="20"/>
+        </w:rPr>
+      </w:pPr>
+      <w:r>
+        <w:rPr>
+          <w:rFonts w:ascii="Consolas" w:hAnsi="Consolas" w:cs="Consolas"/>
+          <w:color w:val="000000"/>
+          <w:sz w:val="20"/>
+          <w:szCs w:val="20"/>
+        </w:rPr>
+        <w:t>4 is using resource "A"</w:t>
+      </w:r>
+    </w:p>
+    <w:p>
+      <w:pPr>
+        <w:autoSpaceDE w:val="0"/>
+        <w:autoSpaceDN w:val="0"/>
+        <w:adjustRightInd w:val="0"/>
+        <w:spacing w:after="0" w:line="240" w:lineRule="auto"/>
+        <w:rPr>
+          <w:rFonts w:ascii="Consolas" w:hAnsi="Consolas" w:cs="Consolas"/>
+          <w:sz w:val="20"/>
+          <w:szCs w:val="20"/>
+        </w:rPr>
+      </w:pPr>
+      <w:r>
+        <w:rPr>
+          <w:rFonts w:ascii="Consolas" w:hAnsi="Consolas" w:cs="Consolas"/>
+          <w:color w:val="000000"/>
+          <w:sz w:val="20"/>
+          <w:szCs w:val="20"/>
+        </w:rPr>
+        <w:t>Process "2" (priority: 4) is requesting resource "A"</w:t>
+      </w:r>
+    </w:p>
+    <w:p>
+      <w:pPr>
+        <w:autoSpaceDE w:val="0"/>
+        <w:autoSpaceDN w:val="0"/>
+        <w:adjustRightInd w:val="0"/>
+        <w:spacing w:after="0" w:line="240" w:lineRule="auto"/>
+        <w:rPr>
+          <w:rFonts w:ascii="Consolas" w:hAnsi="Consolas" w:cs="Consolas"/>
+          <w:sz w:val="20"/>
+          <w:szCs w:val="20"/>
+        </w:rPr>
+      </w:pPr>
+      <w:r>
+        <w:rPr>
+          <w:rFonts w:ascii="Consolas" w:hAnsi="Consolas" w:cs="Consolas"/>
+          <w:color w:val="000000"/>
+          <w:sz w:val="20"/>
+          <w:szCs w:val="20"/>
+        </w:rPr>
+        <w:t>Process "1" (priority: 0) is requesting resource "A"</w:t>
+      </w:r>
+    </w:p>
+    <w:p>
+      <w:pPr>
+        <w:autoSpaceDE w:val="0"/>
+        <w:autoSpaceDN w:val="0"/>
+        <w:adjustRightInd w:val="0"/>
+        <w:spacing w:after="0" w:line="240" w:lineRule="auto"/>
+        <w:rPr>
+          <w:rFonts w:ascii="Consolas" w:hAnsi="Consolas" w:cs="Consolas"/>
+          <w:sz w:val="20"/>
+          <w:szCs w:val="20"/>
+        </w:rPr>
+      </w:pPr>
+      <w:r>
+        <w:rPr>
+          <w:rFonts w:ascii="Consolas" w:hAnsi="Consolas" w:cs="Consolas"/>
+          <w:color w:val="000000"/>
+          <w:sz w:val="20"/>
+          <w:szCs w:val="20"/>
+        </w:rPr>
+        <w:t>4 has finished using resource "A"</w:t>
+      </w:r>
+    </w:p>
+    <w:p>
+      <w:pPr>
+        <w:autoSpaceDE w:val="0"/>
+        <w:autoSpaceDN w:val="0"/>
+        <w:adjustRightInd w:val="0"/>
+        <w:spacing w:after="0" w:line="240" w:lineRule="auto"/>
+        <w:rPr>
+          <w:rFonts w:ascii="Consolas" w:hAnsi="Consolas" w:cs="Consolas"/>
+          <w:sz w:val="20"/>
+          <w:szCs w:val="20"/>
+        </w:rPr>
+      </w:pPr>
+      <w:r>
+        <w:rPr>
+          <w:rFonts w:ascii="Consolas" w:hAnsi="Consolas" w:cs="Consolas"/>
+          <w:color w:val="000000"/>
+          <w:sz w:val="20"/>
+          <w:szCs w:val="20"/>
+        </w:rPr>
+        <w:t>resource "A" has 2 uses left</w:t>
+      </w:r>
+    </w:p>
+    <w:p>
+      <w:pPr>
+        <w:autoSpaceDE w:val="0"/>
+        <w:autoSpaceDN w:val="0"/>
+        <w:adjustRightInd w:val="0"/>
+        <w:spacing w:after="0" w:line="240" w:lineRule="auto"/>
+        <w:rPr>
+          <w:rFonts w:ascii="Consolas" w:hAnsi="Consolas" w:cs="Consolas"/>
+          <w:sz w:val="20"/>
+          <w:szCs w:val="20"/>
+        </w:rPr>
+      </w:pPr>
+      <w:r>
+        <w:rPr>
+          <w:rFonts w:ascii="Consolas" w:hAnsi="Consolas" w:cs="Consolas"/>
+          <w:color w:val="000000"/>
+          <w:sz w:val="20"/>
+          <w:szCs w:val="20"/>
+        </w:rPr>
+        <w:t>Process "4" (priority: 3) released resource "A", to a process with priority 4</w:t>
+      </w:r>
+    </w:p>
+    <w:p>
+      <w:pPr>
+        <w:autoSpaceDE w:val="0"/>
+        <w:autoSpaceDN w:val="0"/>
+        <w:adjustRightInd w:val="0"/>
+        <w:spacing w:after="0" w:line="240" w:lineRule="auto"/>
+        <w:rPr>
+          <w:rFonts w:ascii="Consolas" w:hAnsi="Consolas" w:cs="Consolas"/>
+          <w:sz w:val="20"/>
+          <w:szCs w:val="20"/>
+        </w:rPr>
+      </w:pPr>
+      <w:r>
+        <w:rPr>
+          <w:rFonts w:ascii="Consolas" w:hAnsi="Consolas" w:cs="Consolas"/>
+          <w:color w:val="000000"/>
+          <w:sz w:val="20"/>
+          <w:szCs w:val="20"/>
+        </w:rPr>
+        <w:t>Process "2" (priority: 4) gained access to resource "A"</w:t>
+      </w:r>
+    </w:p>
+    <w:p>
+      <w:pPr>
+        <w:autoSpaceDE w:val="0"/>
+        <w:autoSpaceDN w:val="0"/>
+        <w:adjustRightInd w:val="0"/>
+        <w:spacing w:after="0" w:line="240" w:lineRule="auto"/>
+        <w:rPr>
+          <w:rFonts w:ascii="Consolas" w:hAnsi="Consolas" w:cs="Consolas"/>
+          <w:sz w:val="20"/>
+          <w:szCs w:val="20"/>
+        </w:rPr>
+      </w:pPr>
+      <w:r>
+        <w:rPr>
+          <w:rFonts w:ascii="Consolas" w:hAnsi="Consolas" w:cs="Consolas"/>
+          <w:color w:val="000000"/>
+          <w:sz w:val="20"/>
+          <w:szCs w:val="20"/>
+        </w:rPr>
+        <w:t>2 is using resource "A"</w:t>
+      </w:r>
+    </w:p>
+    <w:p>
+      <w:pPr>
+        <w:autoSpaceDE w:val="0"/>
+        <w:autoSpaceDN w:val="0"/>
+        <w:adjustRightInd w:val="0"/>
+        <w:spacing w:after="0" w:line="240" w:lineRule="auto"/>
+        <w:rPr>
+          <w:rFonts w:ascii="Consolas" w:hAnsi="Consolas" w:cs="Consolas"/>
+          <w:sz w:val="20"/>
+          <w:szCs w:val="20"/>
+        </w:rPr>
+      </w:pPr>
+      <w:r>
+        <w:rPr>
+          <w:rFonts w:ascii="Consolas" w:hAnsi="Consolas" w:cs="Consolas"/>
+          <w:color w:val="000000"/>
+          <w:sz w:val="20"/>
+          <w:szCs w:val="20"/>
+        </w:rPr>
+        <w:t>2 has finished using resource "A"</w:t>
+      </w:r>
+    </w:p>
+    <w:p>
+      <w:pPr>
+        <w:autoSpaceDE w:val="0"/>
+        <w:autoSpaceDN w:val="0"/>
+        <w:adjustRightInd w:val="0"/>
+        <w:spacing w:after="0" w:line="240" w:lineRule="auto"/>
+        <w:rPr>
+          <w:rFonts w:ascii="Consolas" w:hAnsi="Consolas" w:cs="Consolas"/>
+          <w:sz w:val="20"/>
+          <w:szCs w:val="20"/>
+        </w:rPr>
+      </w:pPr>
+      <w:r>
+        <w:rPr>
+          <w:rFonts w:ascii="Consolas" w:hAnsi="Consolas" w:cs="Consolas"/>
+          <w:color w:val="000000"/>
+          <w:sz w:val="20"/>
+          <w:szCs w:val="20"/>
+        </w:rPr>
+        <w:t>resource "A" has 1 uses left</w:t>
+      </w:r>
+    </w:p>
+    <w:p>
+      <w:pPr>
+        <w:autoSpaceDE w:val="0"/>
+        <w:autoSpaceDN w:val="0"/>
+        <w:adjustRightInd w:val="0"/>
+        <w:spacing w:after="0" w:line="240" w:lineRule="auto"/>
+        <w:rPr>
+          <w:rFonts w:ascii="Consolas" w:hAnsi="Consolas" w:cs="Consolas"/>
+          <w:sz w:val="20"/>
+          <w:szCs w:val="20"/>
+        </w:rPr>
+      </w:pPr>
+      <w:r>
+        <w:rPr>
+          <w:rFonts w:ascii="Consolas" w:hAnsi="Consolas" w:cs="Consolas"/>
+          <w:color w:val="000000"/>
+          <w:sz w:val="20"/>
+          <w:szCs w:val="20"/>
+        </w:rPr>
+        <w:t>Process "2" (priority: 4) released resource "A", to a process with priority 1</w:t>
+      </w:r>
+    </w:p>
+    <w:p>
+      <w:pPr>
+        <w:autoSpaceDE w:val="0"/>
+        <w:autoSpaceDN w:val="0"/>
+        <w:adjustRightInd w:val="0"/>
+        <w:spacing w:after="0" w:line="240" w:lineRule="auto"/>
+        <w:rPr>
+          <w:rFonts w:ascii="Consolas" w:hAnsi="Consolas" w:cs="Consolas"/>
+          <w:sz w:val="20"/>
+          <w:szCs w:val="20"/>
+        </w:rPr>
+      </w:pPr>
+      <w:r>
+        <w:rPr>
+          <w:rFonts w:ascii="Consolas" w:hAnsi="Consolas" w:cs="Consolas"/>
+          <w:color w:val="000000"/>
+          <w:sz w:val="20"/>
+          <w:szCs w:val="20"/>
+        </w:rPr>
+        <w:t>Process "3" (priority: 1) gained access to resource "A"</w:t>
+      </w:r>
+    </w:p>
+    <w:p>
+      <w:pPr>
+        <w:autoSpaceDE w:val="0"/>
+        <w:autoSpaceDN w:val="0"/>
+        <w:adjustRightInd w:val="0"/>
+        <w:spacing w:after="0" w:line="240" w:lineRule="auto"/>
+        <w:rPr>
+          <w:rFonts w:ascii="Consolas" w:hAnsi="Consolas" w:cs="Consolas"/>
+          <w:sz w:val="20"/>
+          <w:szCs w:val="20"/>
+        </w:rPr>
+      </w:pPr>
+      <w:r>
+        <w:rPr>
+          <w:rFonts w:ascii="Consolas" w:hAnsi="Consolas" w:cs="Consolas"/>
+          <w:color w:val="000000"/>
+          <w:sz w:val="20"/>
+          <w:szCs w:val="20"/>
+        </w:rPr>
+        <w:t>3 is using resource "A"</w:t>
+      </w:r>
+    </w:p>
+    <w:p>
+      <w:pPr>
+        <w:autoSpaceDE w:val="0"/>
+        <w:autoSpaceDN w:val="0"/>
+        <w:adjustRightInd w:val="0"/>
+        <w:spacing w:after="0" w:line="240" w:lineRule="auto"/>
+        <w:rPr>
+          <w:rFonts w:ascii="Consolas" w:hAnsi="Consolas" w:cs="Consolas"/>
+          <w:sz w:val="20"/>
+          <w:szCs w:val="20"/>
+        </w:rPr>
+      </w:pPr>
+      <w:r>
+        <w:rPr>
+          <w:rFonts w:ascii="Consolas" w:hAnsi="Consolas" w:cs="Consolas"/>
+          <w:color w:val="000000"/>
+          <w:sz w:val="20"/>
+          <w:szCs w:val="20"/>
+        </w:rPr>
+        <w:t>3 has finished using resource "A"</w:t>
+      </w:r>
+    </w:p>
+    <w:p>
+      <w:pPr>
+        <w:autoSpaceDE w:val="0"/>
+        <w:autoSpaceDN w:val="0"/>
+        <w:adjustRightInd w:val="0"/>
+        <w:spacing w:after="0" w:line="240" w:lineRule="auto"/>
+        <w:rPr>
+          <w:rFonts w:ascii="Consolas" w:hAnsi="Consolas" w:cs="Consolas"/>
+          <w:sz w:val="20"/>
+          <w:szCs w:val="20"/>
+        </w:rPr>
+      </w:pPr>
+      <w:r>
+        <w:rPr>
+          <w:rFonts w:ascii="Consolas" w:hAnsi="Consolas" w:cs="Consolas"/>
+          <w:color w:val="000000"/>
+          <w:sz w:val="20"/>
+          <w:szCs w:val="20"/>
+        </w:rPr>
+        <w:t>resource "A" has 0 uses left</w:t>
+      </w:r>
+    </w:p>
+    <w:p>
+      <w:pPr>
+        <w:autoSpaceDE w:val="0"/>
+        <w:autoSpaceDN w:val="0"/>
+        <w:adjustRightInd w:val="0"/>
+        <w:spacing w:after="0" w:line="240" w:lineRule="auto"/>
+        <w:rPr>
+          <w:rFonts w:ascii="Consolas" w:hAnsi="Consolas" w:cs="Consolas"/>
+          <w:sz w:val="20"/>
+          <w:szCs w:val="20"/>
+        </w:rPr>
+      </w:pPr>
+      <w:r>
+        <w:rPr>
+          <w:rFonts w:ascii="Consolas" w:hAnsi="Consolas" w:cs="Consolas"/>
+          <w:color w:val="000000"/>
+          <w:sz w:val="20"/>
+          <w:szCs w:val="20"/>
+        </w:rPr>
+        <w:t>Process "3" (priority: 1) released resource "A", to a process with priority 0</w:t>
+      </w:r>
+    </w:p>
+    <w:p>
+      <w:pPr>
+        <w:autoSpaceDE w:val="0"/>
+        <w:autoSpaceDN w:val="0"/>
+        <w:adjustRightInd w:val="0"/>
+        <w:spacing w:after="0" w:line="240" w:lineRule="auto"/>
+        <w:rPr>
+          <w:rFonts w:ascii="Consolas" w:hAnsi="Consolas" w:cs="Consolas"/>
+          <w:sz w:val="20"/>
+          <w:szCs w:val="20"/>
+        </w:rPr>
+      </w:pPr>
+      <w:r>
+        <w:rPr>
+          <w:rFonts w:ascii="Consolas" w:hAnsi="Consolas" w:cs="Consolas"/>
+          <w:color w:val="000000"/>
+          <w:sz w:val="20"/>
+          <w:szCs w:val="20"/>
+        </w:rPr>
+        <w:t>Process "1" (priority: 0) gained access to resource "A"</w:t>
+      </w:r>
+    </w:p>
+    <w:p>
+      <w:pPr>
+        <w:autoSpaceDE w:val="0"/>
+        <w:autoSpaceDN w:val="0"/>
+        <w:adjustRightInd w:val="0"/>
+        <w:spacing w:after="0" w:line="240" w:lineRule="auto"/>
+        <w:rPr>
+          <w:rFonts w:ascii="Consolas" w:hAnsi="Consolas" w:cs="Consolas"/>
+          <w:sz w:val="20"/>
+          <w:szCs w:val="20"/>
+        </w:rPr>
+      </w:pPr>
+      <w:r>
+        <w:rPr>
+          <w:rFonts w:ascii="Consolas" w:hAnsi="Consolas" w:cs="Consolas"/>
+          <w:color w:val="000000"/>
+          <w:sz w:val="20"/>
+          <w:szCs w:val="20"/>
+        </w:rPr>
+        <w:t>Process "1" (priority: 0) cannot use resource "A" as the resource is exhausted</w:t>
+      </w:r>
+    </w:p>
+    <w:p>
+      <w:pPr>
+        <w:autoSpaceDE w:val="0"/>
+        <w:autoSpaceDN w:val="0"/>
+        <w:adjustRightInd w:val="0"/>
+        <w:spacing w:after="0" w:line="240" w:lineRule="auto"/>
+        <w:rPr>
+          <w:rFonts w:ascii="Consolas" w:hAnsi="Consolas" w:cs="Consolas"/>
+          <w:sz w:val="20"/>
+          <w:szCs w:val="20"/>
+        </w:rPr>
+      </w:pPr>
+      <w:r>
+        <w:rPr>
+          <w:rFonts w:ascii="Consolas" w:hAnsi="Consolas" w:cs="Consolas"/>
+          <w:color w:val="000000"/>
+          <w:sz w:val="20"/>
+          <w:szCs w:val="20"/>
+        </w:rPr>
+        <w:t>resource "A" has 0 uses left</w:t>
+      </w:r>
+    </w:p>
+    <w:p>
+      <w:pPr>
+        <w:autoSpaceDE w:val="0"/>
+        <w:autoSpaceDN w:val="0"/>
+        <w:adjustRightInd w:val="0"/>
+        <w:spacing w:after="0" w:line="240" w:lineRule="auto"/>
+        <w:rPr>
+          <w:rFonts w:ascii="Consolas" w:hAnsi="Consolas" w:cs="Consolas"/>
+          <w:sz w:val="20"/>
+          <w:szCs w:val="20"/>
+        </w:rPr>
+      </w:pPr>
+      <w:r>
+        <w:rPr>
+          <w:rFonts w:ascii="Consolas" w:hAnsi="Consolas" w:cs="Consolas"/>
+          <w:color w:val="000000"/>
+          <w:sz w:val="20"/>
+          <w:szCs w:val="20"/>
+        </w:rPr>
+        <w:t>Process "1" (priority: 0) released resource "A", there were no waiting processes</w:t>
+      </w:r>
+    </w:p>
+    <w:p>
+      <w:pPr>
+        <w:autoSpaceDE w:val="0"/>
+        <w:autoSpaceDN w:val="0"/>
+        <w:adjustRightInd w:val="0"/>
+        <w:spacing w:after="0" w:line="240" w:lineRule="auto"/>
+        <w:rPr>
+          <w:rFonts w:ascii="Consolas" w:hAnsi="Consolas" w:cs="Consolas"/>
+          <w:sz w:val="20"/>
+          <w:szCs w:val="20"/>
+        </w:rPr>
+      </w:pPr>
+      <w:r>
+        <w:rPr>
+          <w:rFonts w:ascii="Consolas" w:hAnsi="Consolas" w:cs="Consolas"/>
+          <w:color w:val="000000"/>
+          <w:sz w:val="20"/>
+          <w:szCs w:val="20"/>
+        </w:rPr>
+        <w:t>Process "1" (priority: 0) has finished</w:t>
+      </w:r>
+    </w:p>
+    <w:p>
+      <w:pPr>
+        <w:autoSpaceDE w:val="0"/>
+        <w:autoSpaceDN w:val="0"/>
+        <w:adjustRightInd w:val="0"/>
+        <w:spacing w:after="0" w:line="240" w:lineRule="auto"/>
+        <w:rPr>
+          <w:rFonts w:ascii="Consolas" w:hAnsi="Consolas" w:cs="Consolas"/>
+          <w:sz w:val="20"/>
+          <w:szCs w:val="20"/>
+        </w:rPr>
+      </w:pPr>
+      <w:r>
+        <w:rPr>
+          <w:rFonts w:ascii="Consolas" w:hAnsi="Consolas" w:cs="Consolas"/>
+          <w:color w:val="000000"/>
+          <w:sz w:val="20"/>
+          <w:szCs w:val="20"/>
+        </w:rPr>
+        <w:t>Process "4" (priority: 3) has finished</w:t>
+      </w:r>
+    </w:p>
+    <w:p>
+      <w:pPr>
+        <w:autoSpaceDE w:val="0"/>
+        <w:autoSpaceDN w:val="0"/>
+        <w:adjustRightInd w:val="0"/>
+        <w:spacing w:after="0" w:line="240" w:lineRule="auto"/>
+        <w:rPr>
+          <w:rFonts w:ascii="Consolas" w:hAnsi="Consolas" w:cs="Consolas"/>
+          <w:sz w:val="20"/>
+          <w:szCs w:val="20"/>
+        </w:rPr>
+      </w:pPr>
+      <w:r>
+        <w:rPr>
+          <w:rFonts w:ascii="Consolas" w:hAnsi="Consolas" w:cs="Consolas"/>
+          <w:color w:val="000000"/>
+          <w:sz w:val="20"/>
+          <w:szCs w:val="20"/>
+        </w:rPr>
+        <w:t>Process "2" (priority: 4) has finished</w:t>
+      </w:r>
+    </w:p>
+    <w:p>
+      <w:pPr>
+        <w:autoSpaceDE w:val="0"/>
+        <w:autoSpaceDN w:val="0"/>
+        <w:adjustRightInd w:val="0"/>
+        <w:spacing w:after="0" w:line="240" w:lineRule="auto"/>
+        <w:rPr>
+          <w:rFonts w:ascii="Consolas" w:hAnsi="Consolas" w:cs="Consolas"/>
+          <w:sz w:val="20"/>
+          <w:szCs w:val="20"/>
+        </w:rPr>
+      </w:pPr>
+      <w:r>
+        <w:rPr>
+          <w:rFonts w:ascii="Consolas" w:hAnsi="Consolas" w:cs="Consolas"/>
+          <w:color w:val="000000"/>
+          <w:sz w:val="20"/>
+          <w:szCs w:val="20"/>
+        </w:rPr>
+        <w:t>Process "3" (priority: 1) has finished</w:t>
+      </w:r>
+    </w:p>
+    <w:p>
+      <w:pPr>
+        <w:autoSpaceDE w:val="0"/>
+        <w:autoSpaceDN w:val="0"/>
+        <w:adjustRightInd w:val="0"/>
+        <w:spacing w:after="0" w:line="240" w:lineRule="auto"/>
+      </w:pPr>
+      <w:r>
+        <w:rPr>
+          <w:rFonts w:ascii="Consolas" w:hAnsi="Consolas" w:cs="Consolas"/>
+          <w:color w:val="000000"/>
+          <w:sz w:val="20"/>
+          <w:szCs w:val="20"/>
+        </w:rPr>
+        <w:t>All processes finished</w:t>
+      </w:r>
+    </w:p>
     <w:sectPr>
       <w:pgSz w:w="11906" w:h="16838"/>
       <w:pgMar w:top="1440" w:right="1440" w:bottom="1440" w:left="1440" w:header="708" w:footer="708" w:gutter="0"/>
